--- a/使用fpga进行huffman编码.docx
+++ b/使用fpga进行huffman编码.docx
@@ -40,13 +40,7 @@
     </w:p>
     <w:p/>
     <w:p/>
-    <w:p>
-      <w:pPr>
-        <w:rPr>
-          <w:rFonts w:hint="eastAsia"/>
-        </w:rPr>
-      </w:pPr>
-    </w:p>
+    <w:p/>
     <w:p>
       <w:r>
         <w:rPr>
@@ -143,9 +137,6 @@
           <w:numId w:val="2"/>
         </w:numPr>
         <w:ind w:firstLineChars="0"/>
-        <w:rPr>
-          <w:rFonts w:hint="eastAsia"/>
-        </w:rPr>
       </w:pPr>
       <w:r>
         <w:rPr>
@@ -172,13 +163,7 @@
     </w:p>
     <w:p/>
     <w:p/>
-    <w:p>
-      <w:pPr>
-        <w:rPr>
-          <w:rFonts w:hint="eastAsia"/>
-        </w:rPr>
-      </w:pPr>
-    </w:p>
+    <w:p/>
     <w:p>
       <w:r>
         <w:t>M</w:t>
@@ -257,13 +242,7 @@
         <w:rPr>
           <w:rFonts w:hint="eastAsia"/>
         </w:rPr>
-        <w:t>输出信号：</w:t>
-      </w:r>
-      <w:r>
-        <w:rPr>
-          <w:rFonts w:hint="eastAsia"/>
-        </w:rPr>
-        <w:t>Num0-9</w:t>
+        <w:t>输出信号：Num0-9</w:t>
       </w:r>
       <w:r>
         <w:t>(</w:t>
@@ -478,11 +457,6 @@
       </w:r>
     </w:p>
     <w:p>
-      <w:pPr>
-        <w:rPr>
-          <w:rFonts w:hint="eastAsia"/>
-        </w:rPr>
-      </w:pPr>
       <w:r>
         <w:tab/>
       </w:r>
@@ -499,6 +473,60 @@
           <w:rFonts w:hint="eastAsia"/>
         </w:rPr>
         <w:t>为256时，使能信号置0结束计数</w:t>
+      </w:r>
+    </w:p>
+    <w:p/>
+    <w:p>
+      <w:r>
+        <w:rPr>
+          <w:rFonts w:hint="eastAsia"/>
+        </w:rPr>
+        <w:t>测试成功</w:t>
+      </w:r>
+    </w:p>
+    <w:p>
+      <w:pPr>
+        <w:rPr>
+          <w:rFonts w:hint="eastAsia"/>
+        </w:rPr>
+      </w:pPr>
+      <w:r>
+        <w:lastRenderedPageBreak/>
+        <w:drawing>
+          <wp:inline distT="0" distB="0" distL="0" distR="0" wp14:anchorId="3EA69B90" wp14:editId="55BD64DC">
+            <wp:extent cx="5274310" cy="4038600"/>
+            <wp:effectExtent l="0" t="0" r="2540" b="0"/>
+            <wp:docPr id="1360955464" name="图片 1"/>
+            <wp:cNvGraphicFramePr>
+              <a:graphicFrameLocks xmlns:a="http://schemas.openxmlformats.org/drawingml/2006/main" noChangeAspect="1"/>
+            </wp:cNvGraphicFramePr>
+            <a:graphic xmlns:a="http://schemas.openxmlformats.org/drawingml/2006/main">
+              <a:graphicData uri="http://schemas.openxmlformats.org/drawingml/2006/picture">
+                <pic:pic xmlns:pic="http://schemas.openxmlformats.org/drawingml/2006/picture">
+                  <pic:nvPicPr>
+                    <pic:cNvPr id="1360955464" name=""/>
+                    <pic:cNvPicPr/>
+                  </pic:nvPicPr>
+                  <pic:blipFill>
+                    <a:blip r:embed="rId5"/>
+                    <a:stretch>
+                      <a:fillRect/>
+                    </a:stretch>
+                  </pic:blipFill>
+                  <pic:spPr>
+                    <a:xfrm>
+                      <a:off x="0" y="0"/>
+                      <a:ext cx="5274310" cy="4038600"/>
+                    </a:xfrm>
+                    <a:prstGeom prst="rect">
+                      <a:avLst/>
+                    </a:prstGeom>
+                  </pic:spPr>
+                </pic:pic>
+              </a:graphicData>
+            </a:graphic>
+          </wp:inline>
+        </w:drawing>
       </w:r>
     </w:p>
     <w:sectPr>

--- a/使用fpga进行huffman编码.docx
+++ b/使用fpga进行huffman编码.docx
@@ -62,7 +62,25 @@
         <w:rPr>
           <w:rFonts w:hint="eastAsia"/>
         </w:rPr>
-        <w:t>收集并统计【0-9】中每个数字【4位】出现的次数（256次）【8位】</w:t>
+        <w:t>收集并统计【0-9】中每个数字【4位】出现的次数（256次）【</w:t>
+      </w:r>
+      <w:r>
+        <w:rPr>
+          <w:rFonts w:hint="eastAsia"/>
+        </w:rPr>
+        <w:t>9</w:t>
+      </w:r>
+      <w:r>
+        <w:rPr>
+          <w:rFonts w:hint="eastAsia"/>
+        </w:rPr>
+        <w:t>位】</w:t>
+      </w:r>
+      <w:r>
+        <w:rPr>
+          <w:rFonts w:hint="eastAsia"/>
+        </w:rPr>
+        <w:t>（包含0和256）</w:t>
       </w:r>
     </w:p>
     <w:p>
@@ -491,6 +509,17 @@
         </w:rPr>
       </w:pPr>
       <w:r>
+        <w:rPr>
+          <w:rFonts w:hint="eastAsia"/>
+        </w:rPr>
+        <w:t>已修改成9位</w:t>
+      </w:r>
+    </w:p>
+    <w:p>
+      <w:r>
+        <w:rPr>
+          <w:noProof/>
+        </w:rPr>
         <w:lastRenderedPageBreak/>
         <w:drawing>
           <wp:inline distT="0" distB="0" distL="0" distR="0" wp14:anchorId="3EA69B90" wp14:editId="55BD64DC">
@@ -528,6 +557,963 @@
           </wp:inline>
         </w:drawing>
       </w:r>
+    </w:p>
+    <w:p/>
+    <w:p/>
+    <w:p>
+      <w:r>
+        <w:rPr>
+          <w:rFonts w:hint="eastAsia"/>
+        </w:rPr>
+        <w:t>2.</w:t>
+      </w:r>
+      <w:r>
+        <w:rPr>
+          <w:rFonts w:hint="eastAsia"/>
+        </w:rPr>
+        <w:t>哈夫曼编码</w:t>
+      </w:r>
+      <w:r>
+        <w:rPr>
+          <w:rFonts w:hint="eastAsia"/>
+        </w:rPr>
+        <w:t>（9位）（输出前进行优化）</w:t>
+      </w:r>
+    </w:p>
+    <w:p>
+      <w:r>
+        <w:rPr>
+          <w:rFonts w:hint="eastAsia"/>
+        </w:rPr>
+        <w:t>（*）特殊情况：</w:t>
+      </w:r>
+      <w:proofErr w:type="gramStart"/>
+      <w:r>
+        <w:rPr>
+          <w:rFonts w:hint="eastAsia"/>
+        </w:rPr>
+        <w:t>一</w:t>
+      </w:r>
+      <w:proofErr w:type="gramEnd"/>
+      <w:r>
+        <w:rPr>
+          <w:rFonts w:hint="eastAsia"/>
+        </w:rPr>
+        <w:t>个数为256，其他为0</w:t>
+      </w:r>
+    </w:p>
+    <w:p>
+      <w:r>
+        <w:tab/>
+      </w:r>
+      <w:r>
+        <w:rPr>
+          <w:rFonts w:hint="eastAsia"/>
+        </w:rPr>
+        <w:t>查找num0-9中第一位是否有1</w:t>
+      </w:r>
+    </w:p>
+    <w:p>
+      <w:r>
+        <w:tab/>
+      </w:r>
+      <w:r>
+        <w:rPr>
+          <w:rFonts w:hint="eastAsia"/>
+        </w:rPr>
+        <w:t>输出预先设计的代码</w:t>
+      </w:r>
+    </w:p>
+    <w:p>
+      <w:r>
+        <w:tab/>
+      </w:r>
+      <w:r>
+        <w:rPr>
+          <w:rFonts w:hint="eastAsia"/>
+        </w:rPr>
+        <w:t>Max-</w:t>
+      </w:r>
+      <w:r>
+        <w:rPr>
+          <w:rFonts w:hint="eastAsia"/>
+        </w:rPr>
+        <w:t>0</w:t>
+      </w:r>
+      <w:r>
+        <w:t xml:space="preserve"> </w:t>
+      </w:r>
+      <w:r>
+        <w:rPr>
+          <w:rFonts w:hint="eastAsia"/>
+        </w:rPr>
+        <w:t>000</w:t>
+      </w:r>
+      <w:r>
+        <w:rPr>
+          <w:rFonts w:hint="eastAsia"/>
+        </w:rPr>
+        <w:t>1</w:t>
+      </w:r>
+      <w:r>
+        <w:t xml:space="preserve"> </w:t>
+      </w:r>
+      <w:r>
+        <w:rPr>
+          <w:rFonts w:hint="eastAsia"/>
+        </w:rPr>
+        <w:t>0000</w:t>
+      </w:r>
+    </w:p>
+    <w:p>
+      <w:r>
+        <w:tab/>
+      </w:r>
+      <w:r>
+        <w:rPr>
+          <w:rFonts w:hint="eastAsia"/>
+        </w:rPr>
+        <w:t>其他</w:t>
+      </w:r>
+      <w:r>
+        <w:rPr>
+          <w:rFonts w:hint="eastAsia"/>
+        </w:rPr>
+        <w:t>按</w:t>
+      </w:r>
+      <w:r>
+        <w:rPr>
+          <w:rFonts w:hint="eastAsia"/>
+        </w:rPr>
+        <w:t>0-9的顺序</w:t>
+      </w:r>
+      <w:proofErr w:type="gramStart"/>
+      <w:r>
+        <w:rPr>
+          <w:rFonts w:hint="eastAsia"/>
+        </w:rPr>
+        <w:t>序</w:t>
+      </w:r>
+      <w:proofErr w:type="gramEnd"/>
+      <w:r>
+        <w:rPr>
+          <w:rFonts w:hint="eastAsia"/>
+        </w:rPr>
+        <w:t>为</w:t>
+      </w:r>
+    </w:p>
+    <w:p>
+      <w:pPr>
+        <w:ind w:left="420" w:firstLine="420"/>
+      </w:pPr>
+      <w:r>
+        <w:rPr>
+          <w:rFonts w:hint="eastAsia"/>
+        </w:rPr>
+        <w:t>0</w:t>
+      </w:r>
+      <w:r>
+        <w:t xml:space="preserve"> </w:t>
+      </w:r>
+      <w:r>
+        <w:rPr>
+          <w:rFonts w:hint="eastAsia"/>
+        </w:rPr>
+        <w:t>0000</w:t>
+      </w:r>
+      <w:r>
+        <w:t xml:space="preserve"> </w:t>
+      </w:r>
+      <w:r>
+        <w:rPr>
+          <w:rFonts w:hint="eastAsia"/>
+        </w:rPr>
+        <w:t>1110</w:t>
+      </w:r>
+    </w:p>
+    <w:p>
+      <w:r>
+        <w:tab/>
+      </w:r>
+      <w:r>
+        <w:tab/>
+      </w:r>
+      <w:r>
+        <w:rPr>
+          <w:rFonts w:hint="eastAsia"/>
+        </w:rPr>
+        <w:t>0</w:t>
+      </w:r>
+      <w:r>
+        <w:t xml:space="preserve"> </w:t>
+      </w:r>
+      <w:r>
+        <w:rPr>
+          <w:rFonts w:hint="eastAsia"/>
+        </w:rPr>
+        <w:t>0000</w:t>
+      </w:r>
+      <w:r>
+        <w:t xml:space="preserve"> </w:t>
+      </w:r>
+      <w:r>
+        <w:rPr>
+          <w:rFonts w:hint="eastAsia"/>
+        </w:rPr>
+        <w:t>1100</w:t>
+      </w:r>
+    </w:p>
+    <w:p>
+      <w:r>
+        <w:tab/>
+      </w:r>
+      <w:r>
+        <w:tab/>
+      </w:r>
+      <w:r>
+        <w:rPr>
+          <w:rFonts w:hint="eastAsia"/>
+        </w:rPr>
+        <w:t>0</w:t>
+      </w:r>
+      <w:r>
+        <w:t xml:space="preserve"> </w:t>
+      </w:r>
+      <w:r>
+        <w:rPr>
+          <w:rFonts w:hint="eastAsia"/>
+        </w:rPr>
+        <w:t>0000</w:t>
+      </w:r>
+      <w:r>
+        <w:t xml:space="preserve"> </w:t>
+      </w:r>
+      <w:r>
+        <w:rPr>
+          <w:rFonts w:hint="eastAsia"/>
+        </w:rPr>
+        <w:t>1010</w:t>
+      </w:r>
+    </w:p>
+    <w:p>
+      <w:r>
+        <w:tab/>
+      </w:r>
+      <w:r>
+        <w:tab/>
+      </w:r>
+      <w:r>
+        <w:rPr>
+          <w:rFonts w:hint="eastAsia"/>
+        </w:rPr>
+        <w:t>0</w:t>
+      </w:r>
+      <w:r>
+        <w:t xml:space="preserve"> </w:t>
+      </w:r>
+      <w:r>
+        <w:rPr>
+          <w:rFonts w:hint="eastAsia"/>
+        </w:rPr>
+        <w:t>0000</w:t>
+      </w:r>
+      <w:r>
+        <w:t xml:space="preserve"> </w:t>
+      </w:r>
+      <w:r>
+        <w:rPr>
+          <w:rFonts w:hint="eastAsia"/>
+        </w:rPr>
+        <w:t>1000</w:t>
+      </w:r>
+    </w:p>
+    <w:p>
+      <w:r>
+        <w:tab/>
+      </w:r>
+      <w:r>
+        <w:tab/>
+      </w:r>
+      <w:r>
+        <w:rPr>
+          <w:rFonts w:hint="eastAsia"/>
+        </w:rPr>
+        <w:t>0</w:t>
+      </w:r>
+      <w:r>
+        <w:t xml:space="preserve"> </w:t>
+      </w:r>
+      <w:r>
+        <w:rPr>
+          <w:rFonts w:hint="eastAsia"/>
+        </w:rPr>
+        <w:t>0000</w:t>
+      </w:r>
+      <w:r>
+        <w:t xml:space="preserve"> </w:t>
+      </w:r>
+      <w:r>
+        <w:rPr>
+          <w:rFonts w:hint="eastAsia"/>
+        </w:rPr>
+        <w:t>0110</w:t>
+      </w:r>
+    </w:p>
+    <w:p>
+      <w:r>
+        <w:tab/>
+      </w:r>
+      <w:r>
+        <w:tab/>
+      </w:r>
+      <w:r>
+        <w:rPr>
+          <w:rFonts w:hint="eastAsia"/>
+        </w:rPr>
+        <w:t>0</w:t>
+      </w:r>
+      <w:r>
+        <w:t xml:space="preserve"> </w:t>
+      </w:r>
+      <w:r>
+        <w:rPr>
+          <w:rFonts w:hint="eastAsia"/>
+        </w:rPr>
+        <w:t>0000</w:t>
+      </w:r>
+      <w:r>
+        <w:t xml:space="preserve"> </w:t>
+      </w:r>
+      <w:r>
+        <w:rPr>
+          <w:rFonts w:hint="eastAsia"/>
+        </w:rPr>
+        <w:t>0100</w:t>
+      </w:r>
+    </w:p>
+    <w:p>
+      <w:r>
+        <w:tab/>
+      </w:r>
+      <w:r>
+        <w:tab/>
+      </w:r>
+      <w:r>
+        <w:rPr>
+          <w:rFonts w:hint="eastAsia"/>
+        </w:rPr>
+        <w:t>0</w:t>
+      </w:r>
+      <w:r>
+        <w:t xml:space="preserve"> </w:t>
+      </w:r>
+      <w:r>
+        <w:rPr>
+          <w:rFonts w:hint="eastAsia"/>
+        </w:rPr>
+        <w:t>0000</w:t>
+      </w:r>
+      <w:r>
+        <w:t xml:space="preserve"> </w:t>
+      </w:r>
+      <w:r>
+        <w:rPr>
+          <w:rFonts w:hint="eastAsia"/>
+        </w:rPr>
+        <w:t>0010</w:t>
+      </w:r>
+    </w:p>
+    <w:p>
+      <w:r>
+        <w:tab/>
+      </w:r>
+      <w:r>
+        <w:tab/>
+      </w:r>
+      <w:r>
+        <w:rPr>
+          <w:rFonts w:hint="eastAsia"/>
+        </w:rPr>
+        <w:t>0</w:t>
+      </w:r>
+      <w:r>
+        <w:t xml:space="preserve"> </w:t>
+      </w:r>
+      <w:r>
+        <w:rPr>
+          <w:rFonts w:hint="eastAsia"/>
+        </w:rPr>
+        <w:t>0000</w:t>
+      </w:r>
+      <w:r>
+        <w:t xml:space="preserve"> </w:t>
+      </w:r>
+      <w:r>
+        <w:rPr>
+          <w:rFonts w:hint="eastAsia"/>
+        </w:rPr>
+        <w:t>0001</w:t>
+      </w:r>
+    </w:p>
+    <w:p>
+      <w:pPr>
+        <w:rPr>
+          <w:rFonts w:hint="eastAsia"/>
+        </w:rPr>
+      </w:pPr>
+      <w:r>
+        <w:tab/>
+      </w:r>
+      <w:r>
+        <w:tab/>
+      </w:r>
+      <w:r>
+        <w:rPr>
+          <w:rFonts w:hint="eastAsia"/>
+        </w:rPr>
+        <w:t>0</w:t>
+      </w:r>
+      <w:r>
+        <w:t xml:space="preserve"> </w:t>
+      </w:r>
+      <w:r>
+        <w:rPr>
+          <w:rFonts w:hint="eastAsia"/>
+        </w:rPr>
+        <w:t>0000</w:t>
+      </w:r>
+      <w:r>
+        <w:t xml:space="preserve"> </w:t>
+      </w:r>
+      <w:r>
+        <w:rPr>
+          <w:rFonts w:hint="eastAsia"/>
+        </w:rPr>
+        <w:t>0000</w:t>
+      </w:r>
+    </w:p>
+    <w:p>
+      <w:pPr>
+        <w:rPr>
+          <w:rFonts w:hint="eastAsia"/>
+        </w:rPr>
+      </w:pPr>
+    </w:p>
+    <w:p>
+      <w:pPr>
+        <w:ind w:firstLine="420"/>
+      </w:pPr>
+      <w:r>
+        <w:rPr>
+          <w:rFonts w:hint="eastAsia"/>
+        </w:rPr>
+        <w:t>设置m</w:t>
+      </w:r>
+      <w:r>
+        <w:rPr>
+          <w:rFonts w:hint="eastAsia"/>
+        </w:rPr>
+        <w:t>in</w:t>
+      </w:r>
+      <w:r>
+        <w:rPr>
+          <w:rFonts w:hint="eastAsia"/>
+        </w:rPr>
+        <w:t>1，m</w:t>
+      </w:r>
+      <w:r>
+        <w:t>in</w:t>
+      </w:r>
+      <w:r>
+        <w:t>2</w:t>
+      </w:r>
+      <w:r>
+        <w:rPr>
+          <w:rFonts w:hint="eastAsia"/>
+        </w:rPr>
+        <w:t>【</w:t>
+      </w:r>
+      <w:r>
+        <w:rPr>
+          <w:rFonts w:hint="eastAsia"/>
+        </w:rPr>
+        <w:t>9</w:t>
+      </w:r>
+      <w:r>
+        <w:rPr>
+          <w:rFonts w:hint="eastAsia"/>
+        </w:rPr>
+        <w:t>位】初始化为1</w:t>
+      </w:r>
+      <w:proofErr w:type="gramStart"/>
+      <w:r>
+        <w:t xml:space="preserve"> </w:t>
+      </w:r>
+      <w:r>
+        <w:rPr>
+          <w:rFonts w:hint="eastAsia"/>
+        </w:rPr>
+        <w:t>0000</w:t>
+      </w:r>
+      <w:r>
+        <w:t xml:space="preserve"> </w:t>
+      </w:r>
+      <w:r>
+        <w:rPr>
+          <w:rFonts w:hint="eastAsia"/>
+        </w:rPr>
+        <w:t>0000</w:t>
+      </w:r>
+      <w:proofErr w:type="gramEnd"/>
+      <w:r>
+        <w:rPr>
+          <w:rFonts w:hint="eastAsia"/>
+        </w:rPr>
+        <w:t>（最大值）</w:t>
+      </w:r>
+      <w:r>
+        <w:rPr>
+          <w:rFonts w:hint="eastAsia"/>
+        </w:rPr>
+        <w:t>,</w:t>
+      </w:r>
+      <w:r>
+        <w:t>m1,m2=0000</w:t>
+      </w:r>
+    </w:p>
+    <w:p>
+      <w:pPr>
+        <w:ind w:firstLine="420"/>
+      </w:pPr>
+      <w:r>
+        <w:rPr>
+          <w:rFonts w:hint="eastAsia"/>
+        </w:rPr>
+        <w:t>遍历寻找min1</w:t>
+      </w:r>
+      <w:r>
+        <w:t xml:space="preserve"> </w:t>
+      </w:r>
+      <w:r>
+        <w:rPr>
+          <w:rFonts w:hint="eastAsia"/>
+        </w:rPr>
+        <w:t>然后记录</w:t>
+      </w:r>
+      <w:r>
+        <w:rPr>
+          <w:rFonts w:hint="eastAsia"/>
+        </w:rPr>
+        <w:t>位置（0-9）</w:t>
+      </w:r>
+      <w:r>
+        <w:rPr>
+          <w:rFonts w:hint="eastAsia"/>
+        </w:rPr>
+        <w:t>进m1</w:t>
+      </w:r>
+      <w:r>
+        <w:t xml:space="preserve"> </w:t>
+      </w:r>
+      <w:r>
+        <w:rPr>
+          <w:rFonts w:hint="eastAsia"/>
+        </w:rPr>
+        <w:t>遍历时</w:t>
+      </w:r>
+      <w:r>
+        <w:rPr>
+          <w:rFonts w:hint="eastAsia"/>
+        </w:rPr>
+        <w:t>忽略首位为1的数</w:t>
+      </w:r>
+    </w:p>
+    <w:p>
+      <w:pPr>
+        <w:ind w:firstLine="420"/>
+        <w:rPr>
+          <w:rFonts w:hint="eastAsia"/>
+        </w:rPr>
+      </w:pPr>
+      <w:r>
+        <w:rPr>
+          <w:rFonts w:hint="eastAsia"/>
+        </w:rPr>
+        <w:t>修改m1位置的记录，首位改为1（特殊情况已经除外，首位必为0）</w:t>
+      </w:r>
+    </w:p>
+    <w:p>
+      <w:pPr>
+        <w:ind w:firstLine="420"/>
+      </w:pPr>
+      <w:r>
+        <w:t>M</w:t>
+      </w:r>
+      <w:r>
+        <w:rPr>
+          <w:rFonts w:hint="eastAsia"/>
+        </w:rPr>
+        <w:t>2与m1同方法。</w:t>
+      </w:r>
+    </w:p>
+    <w:p>
+      <w:pPr>
+        <w:rPr>
+          <w:rFonts w:hint="eastAsia"/>
+        </w:rPr>
+      </w:pPr>
+    </w:p>
+    <w:p>
+      <w:pPr>
+        <w:rPr>
+          <w:rFonts w:hint="eastAsia"/>
+        </w:rPr>
+      </w:pPr>
+      <w:r>
+        <w:rPr>
+          <w:rFonts w:hint="eastAsia"/>
+        </w:rPr>
+        <w:lastRenderedPageBreak/>
+        <w:t>新增8个中间状态（位数调整为5）num</w:t>
+      </w:r>
+      <w:r>
+        <w:t>10-num17</w:t>
+      </w:r>
+      <w:r>
+        <w:rPr>
+          <w:rFonts w:hint="eastAsia"/>
+        </w:rPr>
+        <w:t>初始化为1</w:t>
+      </w:r>
+      <w:proofErr w:type="gramStart"/>
+      <w:r>
+        <w:t xml:space="preserve"> </w:t>
+      </w:r>
+      <w:r>
+        <w:rPr>
+          <w:rFonts w:hint="eastAsia"/>
+        </w:rPr>
+        <w:t>0000</w:t>
+      </w:r>
+      <w:r>
+        <w:t xml:space="preserve"> </w:t>
+      </w:r>
+      <w:r>
+        <w:rPr>
+          <w:rFonts w:hint="eastAsia"/>
+        </w:rPr>
+        <w:t>0000</w:t>
+      </w:r>
+      <w:proofErr w:type="gramEnd"/>
+    </w:p>
+    <w:p>
+      <w:pPr>
+        <w:rPr>
+          <w:rFonts w:hint="eastAsia"/>
+        </w:rPr>
+      </w:pPr>
+    </w:p>
+    <w:p>
+      <w:pPr>
+        <w:ind w:firstLine="420"/>
+      </w:pPr>
+      <w:r>
+        <w:rPr>
+          <w:rFonts w:hint="eastAsia"/>
+        </w:rPr>
+        <w:t>使用min1，min2（9位）提取m1，m</w:t>
+      </w:r>
+      <w:r>
+        <w:t>2</w:t>
+      </w:r>
+      <w:r>
+        <w:rPr>
+          <w:rFonts w:hint="eastAsia"/>
+        </w:rPr>
+        <w:t>位置的数字后相加记录进</w:t>
+      </w:r>
+      <w:r>
+        <w:rPr>
+          <w:rFonts w:hint="eastAsia"/>
+        </w:rPr>
+        <w:t>num</w:t>
+      </w:r>
+      <w:r>
+        <w:t>10-17</w:t>
+      </w:r>
+      <w:r>
+        <w:rPr>
+          <w:rFonts w:hint="eastAsia"/>
+        </w:rPr>
+        <w:t>位置</w:t>
+      </w:r>
+      <w:r>
+        <w:rPr>
+          <w:rFonts w:hint="eastAsia"/>
+        </w:rPr>
+        <w:t>（</w:t>
+      </w:r>
+      <w:r>
+        <w:rPr>
+          <w:rFonts w:hint="eastAsia"/>
+        </w:rPr>
+        <w:t>用一个额外寄存器c</w:t>
+      </w:r>
+      <w:r>
+        <w:t>ount</w:t>
+      </w:r>
+      <w:r>
+        <w:rPr>
+          <w:rFonts w:hint="eastAsia"/>
+        </w:rPr>
+        <w:t>计数初始为10每次加1</w:t>
+      </w:r>
+      <w:r>
+        <w:rPr>
+          <w:rFonts w:hint="eastAsia"/>
+        </w:rPr>
+        <w:t>）</w:t>
+      </w:r>
+      <w:r>
+        <w:rPr>
+          <w:rFonts w:hint="eastAsia"/>
+        </w:rPr>
+        <w:t>（首位1+1=0，若首位出现1说明min1+min2=1</w:t>
+      </w:r>
+      <w:proofErr w:type="gramStart"/>
+      <w:r>
+        <w:t xml:space="preserve"> </w:t>
+      </w:r>
+      <w:r>
+        <w:rPr>
+          <w:rFonts w:hint="eastAsia"/>
+        </w:rPr>
+        <w:t>0000</w:t>
+      </w:r>
+      <w:r>
+        <w:t xml:space="preserve"> </w:t>
+      </w:r>
+      <w:r>
+        <w:rPr>
+          <w:rFonts w:hint="eastAsia"/>
+        </w:rPr>
+        <w:t>0000</w:t>
+      </w:r>
+      <w:proofErr w:type="gramEnd"/>
+      <w:r>
+        <w:rPr>
+          <w:rFonts w:hint="eastAsia"/>
+        </w:rPr>
+        <w:t>数字全部统计完了，直接终止），正常情况m</w:t>
+      </w:r>
+      <w:r>
+        <w:t>2</w:t>
+      </w:r>
+      <w:r>
+        <w:rPr>
+          <w:rFonts w:hint="eastAsia"/>
+        </w:rPr>
+        <w:t>位置上的数首位为0，可以被正常读取</w:t>
+      </w:r>
+      <w:r>
+        <w:rPr>
+          <w:rFonts w:hint="eastAsia"/>
+        </w:rPr>
+        <w:t>。</w:t>
+      </w:r>
+      <w:proofErr w:type="gramStart"/>
+      <w:r>
+        <w:rPr>
+          <w:rFonts w:hint="eastAsia"/>
+        </w:rPr>
+        <w:t>构建表</w:t>
+      </w:r>
+      <w:proofErr w:type="gramEnd"/>
+      <w:r>
+        <w:rPr>
+          <w:rFonts w:hint="eastAsia"/>
+        </w:rPr>
+        <w:t xml:space="preserve"> 格式：[</w:t>
+      </w:r>
+      <w:r>
+        <w:t>count][m2][m1](12</w:t>
+      </w:r>
+      <w:r>
+        <w:rPr>
+          <w:rFonts w:hint="eastAsia"/>
+        </w:rPr>
+        <w:t>位</w:t>
+      </w:r>
+      <w:r>
+        <w:t>),</w:t>
+      </w:r>
+      <w:r>
+        <w:rPr>
+          <w:rFonts w:hint="eastAsia"/>
+        </w:rPr>
+        <w:t>共8行。最后终止时m2和m1分别为256的左枝和右枝</w:t>
+      </w:r>
+    </w:p>
+    <w:p>
+      <w:pPr>
+        <w:ind w:firstLine="420"/>
+      </w:pPr>
+      <w:r>
+        <w:rPr>
+          <mc:AlternateContent>
+            <mc:Choice Requires="w16se">
+              <w:rFonts w:hint="eastAsia"/>
+            </mc:Choice>
+            <mc:Fallback>
+              <w:rFonts w:ascii="Segoe UI Emoji" w:eastAsia="Segoe UI Emoji" w:hAnsi="Segoe UI Emoji" w:cs="Segoe UI Emoji"/>
+            </mc:Fallback>
+          </mc:AlternateContent>
+        </w:rPr>
+        <mc:AlternateContent>
+          <mc:Choice Requires="w16se">
+            <w16se:symEx w16se:font="Segoe UI Emoji" w16se:char="1F446"/>
+          </mc:Choice>
+          <mc:Fallback>
+            <w:t>👆</w:t>
+          </mc:Fallback>
+        </mc:AlternateContent>
+      </w:r>
+      <w:r>
+        <w:rPr>
+          <w:rFonts w:hint="eastAsia"/>
+        </w:rPr>
+        <w:t>构造哈夫曼树</w:t>
+      </w:r>
+    </w:p>
+    <w:p>
+      <w:pPr>
+        <w:rPr>
+          <w:rFonts w:hint="eastAsia"/>
+        </w:rPr>
+      </w:pPr>
+    </w:p>
+    <w:p>
+      <w:pPr>
+        <w:ind w:firstLine="420"/>
+      </w:pPr>
+      <w:r>
+        <w:rPr>
+          <mc:AlternateContent>
+            <mc:Choice Requires="w16se">
+              <w:rFonts w:hint="eastAsia"/>
+            </mc:Choice>
+            <mc:Fallback>
+              <w:rFonts w:ascii="Segoe UI Emoji" w:eastAsia="Segoe UI Emoji" w:hAnsi="Segoe UI Emoji" w:cs="Segoe UI Emoji"/>
+            </mc:Fallback>
+          </mc:AlternateContent>
+        </w:rPr>
+        <mc:AlternateContent>
+          <mc:Choice Requires="w16se">
+            <w16se:symEx w16se:font="Segoe UI Emoji" w16se:char="1F447"/>
+          </mc:Choice>
+          <mc:Fallback>
+            <w:t>👇</w:t>
+          </mc:Fallback>
+        </mc:AlternateContent>
+      </w:r>
+      <w:r>
+        <w:rPr>
+          <w:rFonts w:hint="eastAsia"/>
+        </w:rPr>
+        <w:t>哈夫曼树转换成哈夫曼编码</w:t>
+      </w:r>
+    </w:p>
+    <w:p>
+      <w:pPr>
+        <w:ind w:firstLine="420"/>
+      </w:pPr>
+      <w:r>
+        <w:rPr>
+          <w:rFonts w:hint="eastAsia"/>
+        </w:rPr>
+        <w:t>10</w:t>
+      </w:r>
+      <w:r>
+        <w:rPr>
+          <w:rFonts w:hint="eastAsia"/>
+        </w:rPr>
+        <w:t>个寄存器</w:t>
+      </w:r>
+      <w:r>
+        <w:rPr>
+          <w:rFonts w:hint="eastAsia"/>
+        </w:rPr>
+        <w:t>（</w:t>
+      </w:r>
+      <w:proofErr w:type="spellStart"/>
+      <w:r>
+        <w:t>code_bit</w:t>
+      </w:r>
+      <w:proofErr w:type="spellEnd"/>
+      <w:r>
+        <w:rPr>
+          <w:rFonts w:hint="eastAsia"/>
+        </w:rPr>
+        <w:t>）</w:t>
+      </w:r>
+      <w:r>
+        <w:rPr>
+          <w:rFonts w:hint="eastAsia"/>
+        </w:rPr>
+        <w:t>表示</w:t>
+      </w:r>
+      <w:r>
+        <w:rPr>
+          <w:rFonts w:hint="eastAsia"/>
+        </w:rPr>
+        <w:t>编码位数，在使用图</w:t>
+      </w:r>
+      <w:r>
+        <w:rPr>
+          <w:rFonts w:hint="eastAsia"/>
+        </w:rPr>
+        <w:t>（表格）</w:t>
+      </w:r>
+      <w:r>
+        <w:rPr>
+          <w:rFonts w:hint="eastAsia"/>
+        </w:rPr>
+        <w:t>编码时自增</w:t>
+      </w:r>
+    </w:p>
+    <w:p>
+      <w:pPr>
+        <w:ind w:firstLine="420"/>
+        <w:rPr>
+          <w:rFonts w:hint="eastAsia"/>
+        </w:rPr>
+      </w:pPr>
+    </w:p>
+    <w:p/>
+    <w:p>
+      <w:r>
+        <w:rPr>
+          <w:rFonts w:hint="eastAsia"/>
+        </w:rPr>
+        <w:t>3.输出数据</w:t>
+      </w:r>
+    </w:p>
+    <w:p>
+      <w:pPr>
+        <w:rPr>
+          <w:rFonts w:hint="eastAsia"/>
+        </w:rPr>
+      </w:pPr>
+      <w:r>
+        <w:tab/>
+      </w:r>
+    </w:p>
+    <w:p>
+      <w:pPr>
+        <w:rPr>
+          <w:rFonts w:hint="eastAsia"/>
+        </w:rPr>
+      </w:pPr>
     </w:p>
     <w:sectPr>
       <w:pgSz w:w="11906" w:h="16838"/>

--- a/使用fpga进行huffman编码.docx
+++ b/使用fpga进行huffman编码.docx
@@ -503,11 +503,6 @@
       </w:r>
     </w:p>
     <w:p>
-      <w:pPr>
-        <w:rPr>
-          <w:rFonts w:hint="eastAsia"/>
-        </w:rPr>
-      </w:pPr>
       <w:r>
         <w:rPr>
           <w:rFonts w:hint="eastAsia"/>
@@ -561,6 +556,11 @@
     <w:p/>
     <w:p/>
     <w:p>
+      <w:pPr>
+        <w:rPr>
+          <w:rFonts w:hint="eastAsia"/>
+        </w:rPr>
+      </w:pPr>
       <w:r>
         <w:rPr>
           <w:rFonts w:hint="eastAsia"/>
@@ -577,7 +577,7 @@
         <w:rPr>
           <w:rFonts w:hint="eastAsia"/>
         </w:rPr>
-        <w:t>（9位）（输出前进行优化）</w:t>
+        <w:t>（9位）</w:t>
       </w:r>
     </w:p>
     <w:p>
@@ -603,6 +603,11 @@
       </w:r>
     </w:p>
     <w:p>
+      <w:pPr>
+        <w:rPr>
+          <w:rFonts w:hint="eastAsia"/>
+        </w:rPr>
+      </w:pPr>
       <w:r>
         <w:tab/>
       </w:r>
@@ -614,6 +619,31 @@
       </w:r>
     </w:p>
     <w:p>
+      <w:pPr>
+        <w:rPr>
+          <w:rFonts w:hint="eastAsia"/>
+        </w:rPr>
+      </w:pPr>
+      <w:r>
+        <w:tab/>
+      </w:r>
+      <w:r>
+        <w:rPr>
+          <w:rFonts w:hint="eastAsia"/>
+        </w:rPr>
+        <w:t>中间通过m1=1111</w:t>
+      </w:r>
+      <w:r>
+        <w:t>1</w:t>
+      </w:r>
+      <w:r>
+        <w:rPr>
+          <w:rFonts w:hint="eastAsia"/>
+        </w:rPr>
+        <w:t>进行标记</w:t>
+      </w:r>
+    </w:p>
+    <w:p>
       <w:r>
         <w:tab/>
       </w:r>
@@ -679,13 +709,7 @@
         <w:rPr>
           <w:rFonts w:hint="eastAsia"/>
         </w:rPr>
-        <w:t>按</w:t>
-      </w:r>
-      <w:r>
-        <w:rPr>
-          <w:rFonts w:hint="eastAsia"/>
-        </w:rPr>
-        <w:t>0-9的顺序</w:t>
+        <w:t>按0-9的顺序</w:t>
       </w:r>
       <w:proofErr w:type="gramStart"/>
       <w:r>
@@ -994,369 +1018,15 @@
     </w:p>
     <w:p>
       <w:pPr>
-        <w:rPr>
-          <w:rFonts w:hint="eastAsia"/>
-        </w:rPr>
-      </w:pPr>
-    </w:p>
-    <w:p>
-      <w:pPr>
         <w:ind w:firstLine="420"/>
       </w:pPr>
-      <w:r>
-        <w:rPr>
-          <w:rFonts w:hint="eastAsia"/>
-        </w:rPr>
-        <w:t>设置m</w:t>
-      </w:r>
-      <w:r>
-        <w:rPr>
-          <w:rFonts w:hint="eastAsia"/>
-        </w:rPr>
-        <w:t>in</w:t>
-      </w:r>
-      <w:r>
-        <w:rPr>
-          <w:rFonts w:hint="eastAsia"/>
-        </w:rPr>
-        <w:t>1，m</w:t>
-      </w:r>
-      <w:r>
-        <w:t>in</w:t>
-      </w:r>
-      <w:r>
-        <w:t>2</w:t>
-      </w:r>
-      <w:r>
-        <w:rPr>
-          <w:rFonts w:hint="eastAsia"/>
-        </w:rPr>
-        <w:t>【</w:t>
-      </w:r>
-      <w:r>
-        <w:rPr>
-          <w:rFonts w:hint="eastAsia"/>
-        </w:rPr>
-        <w:t>9</w:t>
-      </w:r>
-      <w:r>
-        <w:rPr>
-          <w:rFonts w:hint="eastAsia"/>
-        </w:rPr>
-        <w:t>位】初始化为1</w:t>
-      </w:r>
-      <w:proofErr w:type="gramStart"/>
-      <w:r>
-        <w:t xml:space="preserve"> </w:t>
-      </w:r>
-      <w:r>
-        <w:rPr>
-          <w:rFonts w:hint="eastAsia"/>
-        </w:rPr>
-        <w:t>0000</w:t>
-      </w:r>
-      <w:r>
-        <w:t xml:space="preserve"> </w:t>
-      </w:r>
-      <w:r>
-        <w:rPr>
-          <w:rFonts w:hint="eastAsia"/>
-        </w:rPr>
-        <w:t>0000</w:t>
-      </w:r>
-      <w:proofErr w:type="gramEnd"/>
-      <w:r>
-        <w:rPr>
-          <w:rFonts w:hint="eastAsia"/>
-        </w:rPr>
-        <w:t>（最大值）</w:t>
-      </w:r>
-      <w:r>
-        <w:rPr>
-          <w:rFonts w:hint="eastAsia"/>
-        </w:rPr>
-        <w:t>,</w:t>
-      </w:r>
-      <w:r>
-        <w:t>m1,m2=0000</w:t>
-      </w:r>
     </w:p>
     <w:p>
       <w:pPr>
         <w:ind w:firstLine="420"/>
-      </w:pPr>
-      <w:r>
-        <w:rPr>
-          <w:rFonts w:hint="eastAsia"/>
-        </w:rPr>
-        <w:t>遍历寻找min1</w:t>
-      </w:r>
-      <w:r>
-        <w:t xml:space="preserve"> </w:t>
-      </w:r>
-      <w:r>
-        <w:rPr>
-          <w:rFonts w:hint="eastAsia"/>
-        </w:rPr>
-        <w:t>然后记录</w:t>
-      </w:r>
-      <w:r>
-        <w:rPr>
-          <w:rFonts w:hint="eastAsia"/>
-        </w:rPr>
-        <w:t>位置（0-9）</w:t>
-      </w:r>
-      <w:r>
-        <w:rPr>
-          <w:rFonts w:hint="eastAsia"/>
-        </w:rPr>
-        <w:t>进m1</w:t>
-      </w:r>
-      <w:r>
-        <w:t xml:space="preserve"> </w:t>
-      </w:r>
-      <w:r>
-        <w:rPr>
-          <w:rFonts w:hint="eastAsia"/>
-        </w:rPr>
-        <w:t>遍历时</w:t>
-      </w:r>
-      <w:r>
-        <w:rPr>
-          <w:rFonts w:hint="eastAsia"/>
-        </w:rPr>
-        <w:t>忽略首位为1的数</w:t>
-      </w:r>
-    </w:p>
-    <w:p>
-      <w:pPr>
-        <w:ind w:firstLine="420"/>
-        <w:rPr>
-          <w:rFonts w:hint="eastAsia"/>
-        </w:rPr>
-      </w:pPr>
-      <w:r>
-        <w:rPr>
-          <w:rFonts w:hint="eastAsia"/>
-        </w:rPr>
-        <w:t>修改m1位置的记录，首位改为1（特殊情况已经除外，首位必为0）</w:t>
-      </w:r>
-    </w:p>
-    <w:p>
-      <w:pPr>
-        <w:ind w:firstLine="420"/>
-      </w:pPr>
-      <w:r>
-        <w:t>M</w:t>
-      </w:r>
-      <w:r>
-        <w:rPr>
-          <w:rFonts w:hint="eastAsia"/>
-        </w:rPr>
-        <w:t>2与m1同方法。</w:t>
-      </w:r>
-    </w:p>
-    <w:p>
-      <w:pPr>
-        <w:rPr>
-          <w:rFonts w:hint="eastAsia"/>
-        </w:rPr>
-      </w:pPr>
-    </w:p>
-    <w:p>
-      <w:pPr>
-        <w:rPr>
-          <w:rFonts w:hint="eastAsia"/>
-        </w:rPr>
-      </w:pPr>
-      <w:r>
-        <w:rPr>
-          <w:rFonts w:hint="eastAsia"/>
-        </w:rPr>
-        <w:lastRenderedPageBreak/>
-        <w:t>新增8个中间状态（位数调整为5）num</w:t>
-      </w:r>
-      <w:r>
-        <w:t>10-num17</w:t>
-      </w:r>
-      <w:r>
-        <w:rPr>
-          <w:rFonts w:hint="eastAsia"/>
-        </w:rPr>
-        <w:t>初始化为1</w:t>
-      </w:r>
-      <w:proofErr w:type="gramStart"/>
-      <w:r>
-        <w:t xml:space="preserve"> </w:t>
-      </w:r>
-      <w:r>
-        <w:rPr>
-          <w:rFonts w:hint="eastAsia"/>
-        </w:rPr>
-        <w:t>0000</w:t>
-      </w:r>
-      <w:r>
-        <w:t xml:space="preserve"> </w:t>
-      </w:r>
-      <w:r>
-        <w:rPr>
-          <w:rFonts w:hint="eastAsia"/>
-        </w:rPr>
-        <w:t>0000</w:t>
-      </w:r>
-      <w:proofErr w:type="gramEnd"/>
-    </w:p>
-    <w:p>
-      <w:pPr>
-        <w:rPr>
-          <w:rFonts w:hint="eastAsia"/>
-        </w:rPr>
-      </w:pPr>
-    </w:p>
-    <w:p>
-      <w:pPr>
-        <w:ind w:firstLine="420"/>
-      </w:pPr>
-      <w:r>
-        <w:rPr>
-          <w:rFonts w:hint="eastAsia"/>
-        </w:rPr>
-        <w:t>使用min1，min2（9位）提取m1，m</w:t>
-      </w:r>
-      <w:r>
-        <w:t>2</w:t>
-      </w:r>
-      <w:r>
-        <w:rPr>
-          <w:rFonts w:hint="eastAsia"/>
-        </w:rPr>
-        <w:t>位置的数字后相加记录进</w:t>
-      </w:r>
-      <w:r>
-        <w:rPr>
-          <w:rFonts w:hint="eastAsia"/>
-        </w:rPr>
-        <w:t>num</w:t>
-      </w:r>
-      <w:r>
-        <w:t>10-17</w:t>
-      </w:r>
-      <w:r>
-        <w:rPr>
-          <w:rFonts w:hint="eastAsia"/>
-        </w:rPr>
-        <w:t>位置</w:t>
-      </w:r>
-      <w:r>
-        <w:rPr>
-          <w:rFonts w:hint="eastAsia"/>
-        </w:rPr>
-        <w:t>（</w:t>
-      </w:r>
-      <w:r>
-        <w:rPr>
-          <w:rFonts w:hint="eastAsia"/>
-        </w:rPr>
-        <w:t>用一个额外寄存器c</w:t>
-      </w:r>
-      <w:r>
-        <w:t>ount</w:t>
-      </w:r>
-      <w:r>
-        <w:rPr>
-          <w:rFonts w:hint="eastAsia"/>
-        </w:rPr>
-        <w:t>计数初始为10每次加1</w:t>
-      </w:r>
-      <w:r>
-        <w:rPr>
-          <w:rFonts w:hint="eastAsia"/>
-        </w:rPr>
-        <w:t>）</w:t>
-      </w:r>
-      <w:r>
-        <w:rPr>
-          <w:rFonts w:hint="eastAsia"/>
-        </w:rPr>
-        <w:t>（首位1+1=0，若首位出现1说明min1+min2=1</w:t>
-      </w:r>
-      <w:proofErr w:type="gramStart"/>
-      <w:r>
-        <w:t xml:space="preserve"> </w:t>
-      </w:r>
-      <w:r>
-        <w:rPr>
-          <w:rFonts w:hint="eastAsia"/>
-        </w:rPr>
-        <w:t>0000</w:t>
-      </w:r>
-      <w:r>
-        <w:t xml:space="preserve"> </w:t>
-      </w:r>
-      <w:r>
-        <w:rPr>
-          <w:rFonts w:hint="eastAsia"/>
-        </w:rPr>
-        <w:t>0000</w:t>
-      </w:r>
-      <w:proofErr w:type="gramEnd"/>
-      <w:r>
-        <w:rPr>
-          <w:rFonts w:hint="eastAsia"/>
-        </w:rPr>
-        <w:t>数字全部统计完了，直接终止），正常情况m</w:t>
-      </w:r>
-      <w:r>
-        <w:t>2</w:t>
-      </w:r>
-      <w:r>
-        <w:rPr>
-          <w:rFonts w:hint="eastAsia"/>
-        </w:rPr>
-        <w:t>位置上的数首位为0，可以被正常读取</w:t>
-      </w:r>
-      <w:r>
-        <w:rPr>
-          <w:rFonts w:hint="eastAsia"/>
-        </w:rPr>
-        <w:t>。</w:t>
-      </w:r>
-      <w:proofErr w:type="gramStart"/>
-      <w:r>
-        <w:rPr>
-          <w:rFonts w:hint="eastAsia"/>
-        </w:rPr>
-        <w:t>构建表</w:t>
-      </w:r>
-      <w:proofErr w:type="gramEnd"/>
-      <w:r>
-        <w:rPr>
-          <w:rFonts w:hint="eastAsia"/>
-        </w:rPr>
-        <w:t xml:space="preserve"> 格式：[</w:t>
-      </w:r>
-      <w:r>
-        <w:t>count][m2][m1](12</w:t>
-      </w:r>
-      <w:r>
-        <w:rPr>
-          <w:rFonts w:hint="eastAsia"/>
-        </w:rPr>
-        <w:t>位</w:t>
-      </w:r>
-      <w:r>
-        <w:t>),</w:t>
-      </w:r>
-      <w:r>
-        <w:rPr>
-          <w:rFonts w:hint="eastAsia"/>
-        </w:rPr>
-        <w:t>共8行。最后终止时m2和m1分别为256的左枝和右枝</w:t>
-      </w:r>
-    </w:p>
-    <w:p>
-      <w:pPr>
-        <w:ind w:firstLine="420"/>
+        <w:rPr>
+          <w:rFonts w:hint="eastAsia"/>
+        </w:rPr>
       </w:pPr>
       <w:r>
         <w:rPr>
@@ -1371,10 +1041,10 @@
         </w:rPr>
         <mc:AlternateContent>
           <mc:Choice Requires="w16se">
-            <w16se:symEx w16se:font="Segoe UI Emoji" w16se:char="1F446"/>
+            <w16se:symEx w16se:font="Segoe UI Emoji" w16se:char="1F447"/>
           </mc:Choice>
           <mc:Fallback>
-            <w:t>👆</w:t>
+            <w:t>👇</w:t>
           </mc:Fallback>
         </mc:AlternateContent>
       </w:r>
@@ -1382,15 +1052,428 @@
         <w:rPr>
           <w:rFonts w:hint="eastAsia"/>
         </w:rPr>
-        <w:t>构造哈夫曼树</w:t>
-      </w:r>
-    </w:p>
-    <w:p>
-      <w:pPr>
-        <w:rPr>
-          <w:rFonts w:hint="eastAsia"/>
-        </w:rPr>
-      </w:pPr>
+        <w:t>已重构别看</w:t>
+      </w:r>
+    </w:p>
+    <w:p>
+      <w:pPr>
+        <w:ind w:firstLine="420"/>
+      </w:pPr>
+      <w:r>
+        <w:rPr>
+          <w:rFonts w:hint="eastAsia"/>
+        </w:rPr>
+        <w:t>设置m</w:t>
+      </w:r>
+      <w:r>
+        <w:rPr>
+          <w:rFonts w:hint="eastAsia"/>
+        </w:rPr>
+        <w:t>in</w:t>
+      </w:r>
+      <w:r>
+        <w:rPr>
+          <w:rFonts w:hint="eastAsia"/>
+        </w:rPr>
+        <w:t>1，m</w:t>
+      </w:r>
+      <w:r>
+        <w:t>in</w:t>
+      </w:r>
+      <w:r>
+        <w:t>2</w:t>
+      </w:r>
+      <w:r>
+        <w:rPr>
+          <w:rFonts w:hint="eastAsia"/>
+        </w:rPr>
+        <w:t>【</w:t>
+      </w:r>
+      <w:r>
+        <w:rPr>
+          <w:rFonts w:hint="eastAsia"/>
+        </w:rPr>
+        <w:t>9</w:t>
+      </w:r>
+      <w:r>
+        <w:rPr>
+          <w:rFonts w:hint="eastAsia"/>
+        </w:rPr>
+        <w:t>位】初始化为1</w:t>
+      </w:r>
+      <w:proofErr w:type="gramStart"/>
+      <w:r>
+        <w:t xml:space="preserve"> </w:t>
+      </w:r>
+      <w:r>
+        <w:rPr>
+          <w:rFonts w:hint="eastAsia"/>
+        </w:rPr>
+        <w:t>0000</w:t>
+      </w:r>
+      <w:r>
+        <w:t xml:space="preserve"> </w:t>
+      </w:r>
+      <w:r>
+        <w:rPr>
+          <w:rFonts w:hint="eastAsia"/>
+        </w:rPr>
+        <w:t>0000</w:t>
+      </w:r>
+      <w:proofErr w:type="gramEnd"/>
+      <w:r>
+        <w:rPr>
+          <w:rFonts w:hint="eastAsia"/>
+        </w:rPr>
+        <w:t>（最大值）</w:t>
+      </w:r>
+      <w:r>
+        <w:rPr>
+          <w:rFonts w:hint="eastAsia"/>
+        </w:rPr>
+        <w:t>,</w:t>
+      </w:r>
+      <w:r>
+        <w:t>m1,m2=0000</w:t>
+      </w:r>
+    </w:p>
+    <w:p>
+      <w:pPr>
+        <w:ind w:firstLine="420"/>
+      </w:pPr>
+      <w:r>
+        <w:rPr>
+          <w:rFonts w:hint="eastAsia"/>
+        </w:rPr>
+        <w:t>遍历寻找min1</w:t>
+      </w:r>
+      <w:r>
+        <w:t xml:space="preserve"> </w:t>
+      </w:r>
+      <w:r>
+        <w:rPr>
+          <w:rFonts w:hint="eastAsia"/>
+        </w:rPr>
+        <w:t>然后记录</w:t>
+      </w:r>
+      <w:r>
+        <w:rPr>
+          <w:rFonts w:hint="eastAsia"/>
+        </w:rPr>
+        <w:t>位置（0-9）</w:t>
+      </w:r>
+      <w:r>
+        <w:rPr>
+          <w:rFonts w:hint="eastAsia"/>
+        </w:rPr>
+        <w:t>进m1</w:t>
+      </w:r>
+      <w:r>
+        <w:t xml:space="preserve"> </w:t>
+      </w:r>
+      <w:r>
+        <w:rPr>
+          <w:rFonts w:hint="eastAsia"/>
+        </w:rPr>
+        <w:t>遍历时</w:t>
+      </w:r>
+      <w:r>
+        <w:rPr>
+          <w:rFonts w:hint="eastAsia"/>
+        </w:rPr>
+        <w:t>忽略首位为1的数</w:t>
+      </w:r>
+    </w:p>
+    <w:p>
+      <w:pPr>
+        <w:ind w:firstLine="420"/>
+      </w:pPr>
+      <w:r>
+        <w:rPr>
+          <w:rFonts w:hint="eastAsia"/>
+        </w:rPr>
+        <w:t>修改m1位置的记录，首位改为1（特殊情况已经除外，首位必为0）</w:t>
+      </w:r>
+    </w:p>
+    <w:p>
+      <w:pPr>
+        <w:ind w:firstLine="420"/>
+      </w:pPr>
+      <w:r>
+        <w:lastRenderedPageBreak/>
+        <w:t>M</w:t>
+      </w:r>
+      <w:r>
+        <w:rPr>
+          <w:rFonts w:hint="eastAsia"/>
+        </w:rPr>
+        <w:t>2与m1同方法。</w:t>
+      </w:r>
+    </w:p>
+    <w:p>
+      <w:pPr>
+        <w:ind w:firstLine="420"/>
+      </w:pPr>
+    </w:p>
+    <w:p>
+      <w:pPr>
+        <w:ind w:firstLine="420"/>
+        <w:rPr>
+          <w:rFonts w:hint="eastAsia"/>
+        </w:rPr>
+      </w:pPr>
+      <w:r>
+        <w:rPr>
+          <w:rFonts w:hint="eastAsia"/>
+        </w:rPr>
+        <w:t>比大小必须使用阻塞赋值</w:t>
+      </w:r>
+    </w:p>
+    <w:p/>
+    <w:p>
+      <w:r>
+        <w:rPr>
+          <w:rFonts w:hint="eastAsia"/>
+        </w:rPr>
+        <w:t>新增8个中间状态（位数调整为5）num</w:t>
+      </w:r>
+      <w:r>
+        <w:t>10-num17</w:t>
+      </w:r>
+      <w:r>
+        <w:rPr>
+          <w:rFonts w:hint="eastAsia"/>
+        </w:rPr>
+        <w:t>初始化为1</w:t>
+      </w:r>
+      <w:proofErr w:type="gramStart"/>
+      <w:r>
+        <w:t xml:space="preserve"> </w:t>
+      </w:r>
+      <w:r>
+        <w:rPr>
+          <w:rFonts w:hint="eastAsia"/>
+        </w:rPr>
+        <w:t>0000</w:t>
+      </w:r>
+      <w:r>
+        <w:t xml:space="preserve"> </w:t>
+      </w:r>
+      <w:r>
+        <w:rPr>
+          <w:rFonts w:hint="eastAsia"/>
+        </w:rPr>
+        <w:t>0000</w:t>
+      </w:r>
+      <w:proofErr w:type="gramEnd"/>
+    </w:p>
+    <w:p/>
+    <w:p>
+      <w:pPr>
+        <w:ind w:firstLine="420"/>
+        <w:rPr>
+          <w:rFonts w:hint="eastAsia"/>
+        </w:rPr>
+      </w:pPr>
+      <w:r>
+        <w:rPr>
+          <w:rFonts w:hint="eastAsia"/>
+        </w:rPr>
+        <w:t>使用min1，min2（9位）提取m1，m</w:t>
+      </w:r>
+      <w:r>
+        <w:t>2</w:t>
+      </w:r>
+      <w:r>
+        <w:rPr>
+          <w:rFonts w:hint="eastAsia"/>
+        </w:rPr>
+        <w:t>位置的数字后相加记录进</w:t>
+      </w:r>
+      <w:r>
+        <w:rPr>
+          <w:rFonts w:hint="eastAsia"/>
+        </w:rPr>
+        <w:t>num</w:t>
+      </w:r>
+      <w:r>
+        <w:t>10-17</w:t>
+      </w:r>
+      <w:r>
+        <w:rPr>
+          <w:rFonts w:hint="eastAsia"/>
+        </w:rPr>
+        <w:t>位置</w:t>
+      </w:r>
+      <w:r>
+        <w:rPr>
+          <w:rFonts w:hint="eastAsia"/>
+        </w:rPr>
+        <w:t>（5位）</w:t>
+      </w:r>
+      <w:r>
+        <w:rPr>
+          <w:rFonts w:hint="eastAsia"/>
+        </w:rPr>
+        <w:t>（</w:t>
+      </w:r>
+      <w:r>
+        <w:rPr>
+          <w:rFonts w:hint="eastAsia"/>
+        </w:rPr>
+        <w:t>用一个额外寄存器c</w:t>
+      </w:r>
+      <w:r>
+        <w:t>ount</w:t>
+      </w:r>
+      <w:r>
+        <w:rPr>
+          <w:rFonts w:hint="eastAsia"/>
+        </w:rPr>
+        <w:t>计数初始为10每次加1</w:t>
+      </w:r>
+      <w:r>
+        <w:rPr>
+          <w:rFonts w:hint="eastAsia"/>
+        </w:rPr>
+        <w:t>）</w:t>
+      </w:r>
+      <w:r>
+        <w:rPr>
+          <w:rFonts w:hint="eastAsia"/>
+        </w:rPr>
+        <w:t>（首位1+1=0，若首位出现1说明min1+min2=1</w:t>
+      </w:r>
+      <w:proofErr w:type="gramStart"/>
+      <w:r>
+        <w:t xml:space="preserve"> </w:t>
+      </w:r>
+      <w:r>
+        <w:rPr>
+          <w:rFonts w:hint="eastAsia"/>
+        </w:rPr>
+        <w:t>0000</w:t>
+      </w:r>
+      <w:r>
+        <w:t xml:space="preserve"> </w:t>
+      </w:r>
+      <w:r>
+        <w:rPr>
+          <w:rFonts w:hint="eastAsia"/>
+        </w:rPr>
+        <w:t>0000</w:t>
+      </w:r>
+      <w:proofErr w:type="gramEnd"/>
+      <w:r>
+        <w:rPr>
+          <w:rFonts w:hint="eastAsia"/>
+        </w:rPr>
+        <w:t>数字全部统计完了，直接终止），正常情况m</w:t>
+      </w:r>
+      <w:r>
+        <w:t>2</w:t>
+      </w:r>
+      <w:r>
+        <w:rPr>
+          <w:rFonts w:hint="eastAsia"/>
+        </w:rPr>
+        <w:t>位置上的数首位为0，可以被正常读取</w:t>
+      </w:r>
+      <w:r>
+        <w:rPr>
+          <w:rFonts w:hint="eastAsia"/>
+        </w:rPr>
+        <w:t>。</w:t>
+      </w:r>
+      <w:proofErr w:type="gramStart"/>
+      <w:r>
+        <w:rPr>
+          <w:rFonts w:hint="eastAsia"/>
+        </w:rPr>
+        <w:t>构建表</w:t>
+      </w:r>
+      <w:proofErr w:type="gramEnd"/>
+      <w:r>
+        <w:rPr>
+          <w:rFonts w:hint="eastAsia"/>
+        </w:rPr>
+        <w:t xml:space="preserve"> 格式：[</w:t>
+      </w:r>
+      <w:r>
+        <w:t>count][m</w:t>
+      </w:r>
+      <w:r>
+        <w:t>1</w:t>
+      </w:r>
+      <w:r>
+        <w:t>][m</w:t>
+      </w:r>
+      <w:r>
+        <w:t>2</w:t>
+      </w:r>
+      <w:r>
+        <w:t>](1</w:t>
+      </w:r>
+      <w:r>
+        <w:rPr>
+          <w:rFonts w:hint="eastAsia"/>
+        </w:rPr>
+        <w:t>5</w:t>
+      </w:r>
+      <w:r>
+        <w:rPr>
+          <w:rFonts w:hint="eastAsia"/>
+        </w:rPr>
+        <w:t>位</w:t>
+      </w:r>
+      <w:r>
+        <w:t>),</w:t>
+      </w:r>
+      <w:r>
+        <w:rPr>
+          <w:rFonts w:hint="eastAsia"/>
+        </w:rPr>
+        <w:t>共8行。最后终止时m</w:t>
+      </w:r>
+      <w:r>
+        <w:t>1</w:t>
+      </w:r>
+      <w:r>
+        <w:rPr>
+          <w:rFonts w:hint="eastAsia"/>
+        </w:rPr>
+        <w:t>和</w:t>
+      </w:r>
+      <w:r>
+        <w:rPr>
+          <w:rFonts w:hint="eastAsia"/>
+        </w:rPr>
+        <w:t>m</w:t>
+      </w:r>
+      <w:r>
+        <w:t>2</w:t>
+      </w:r>
+      <w:r>
+        <w:rPr>
+          <w:rFonts w:hint="eastAsia"/>
+        </w:rPr>
+        <w:t>分别为256的左枝和右枝</w:t>
+      </w:r>
+      <w:r>
+        <w:rPr>
+          <w:rFonts w:hint="eastAsia"/>
+        </w:rPr>
+        <w:t>/</w:t>
+      </w:r>
+      <w:r>
+        <w:t>/</w:t>
+      </w:r>
+      <w:r>
+        <w:rPr>
+          <w:rFonts w:hint="eastAsia"/>
+        </w:rPr>
+        <w:t>导致可拓展性不高的问题</w:t>
+      </w:r>
     </w:p>
     <w:p>
       <w:pPr>
@@ -1409,6 +1492,684 @@
         </w:rPr>
         <mc:AlternateContent>
           <mc:Choice Requires="w16se">
+            <w16se:symEx w16se:font="Segoe UI Emoji" w16se:char="1F446"/>
+          </mc:Choice>
+          <mc:Fallback>
+            <w:t>👆</w:t>
+          </mc:Fallback>
+        </mc:AlternateContent>
+      </w:r>
+      <w:r>
+        <w:rPr>
+          <w:rFonts w:hint="eastAsia"/>
+        </w:rPr>
+        <w:t>构造哈夫曼树</w:t>
+      </w:r>
+      <w:r>
+        <w:rPr>
+          <w:rFonts w:hint="eastAsia"/>
+        </w:rPr>
+        <w:t>（已重构，别看了）</w:t>
+      </w:r>
+    </w:p>
+    <w:p/>
+    <w:p>
+      <w:r>
+        <w:rPr>
+          <w:rFonts w:hint="eastAsia"/>
+        </w:rPr>
+        <w:t>构造哈夫曼树</w:t>
+      </w:r>
+    </w:p>
+    <w:p>
+      <w:r>
+        <w:rPr>
+          <w:rFonts w:hint="eastAsia"/>
+        </w:rPr>
+        <w:t>输入信号：</w:t>
+      </w:r>
+      <w:r>
+        <w:t>Clk_</w:t>
+      </w:r>
+      <w:proofErr w:type="gramStart"/>
+      <w:r>
+        <w:t>in,n</w:t>
+      </w:r>
+      <w:proofErr w:type="gramEnd"/>
+      <w:r>
+        <w:t>_Rst,Start_tree,Num0-9</w:t>
+      </w:r>
+    </w:p>
+    <w:p>
+      <w:r>
+        <w:rPr>
+          <w:rFonts w:hint="eastAsia"/>
+        </w:rPr>
+        <w:t>输出信号：T</w:t>
+      </w:r>
+      <w:r>
+        <w:t xml:space="preserve">ree0-7 </w:t>
+      </w:r>
+      <w:r>
+        <w:rPr>
+          <w:rFonts w:hint="eastAsia"/>
+        </w:rPr>
+        <w:t>保存哈夫曼树的表，格式为[count</w:t>
+      </w:r>
+      <w:r>
+        <w:t>][m2][m1]</w:t>
+      </w:r>
+      <w:r>
+        <w:rPr>
+          <w:rFonts w:hint="eastAsia"/>
+        </w:rPr>
+        <w:t>(</w:t>
+      </w:r>
+      <w:r>
+        <w:t>m</w:t>
+      </w:r>
+      <w:r>
+        <w:t>in</w:t>
+      </w:r>
+      <w:r>
+        <w:t>2</w:t>
+      </w:r>
+      <w:r>
+        <w:t>&gt;</w:t>
+      </w:r>
+      <w:r>
+        <w:t>m</w:t>
+      </w:r>
+      <w:r>
+        <w:t>in</w:t>
+      </w:r>
+      <w:r>
+        <w:t>1)</w:t>
+      </w:r>
+    </w:p>
+    <w:p>
+      <w:r>
+        <w:tab/>
+      </w:r>
+      <w:r>
+        <w:tab/>
+        <w:t xml:space="preserve">  </w:t>
+      </w:r>
+      <w:r>
+        <w:rPr>
+          <w:rFonts w:hint="eastAsia"/>
+        </w:rPr>
+        <w:t>m</w:t>
+      </w:r>
+      <w:r>
+        <w:t>1</w:t>
+      </w:r>
+      <w:r>
+        <w:rPr>
+          <w:rFonts w:hint="eastAsia"/>
+        </w:rPr>
+        <w:t>作为输出时为根节点的右孩子，运行时为节点的右孩子</w:t>
+      </w:r>
+    </w:p>
+    <w:p>
+      <w:pPr>
+        <w:rPr>
+          <w:rFonts w:hint="eastAsia"/>
+        </w:rPr>
+      </w:pPr>
+      <w:r>
+        <w:tab/>
+      </w:r>
+      <w:r>
+        <w:tab/>
+        <w:t xml:space="preserve">  </w:t>
+      </w:r>
+      <w:r>
+        <w:rPr>
+          <w:rFonts w:hint="eastAsia"/>
+        </w:rPr>
+        <w:t>m2</w:t>
+      </w:r>
+      <w:r>
+        <w:rPr>
+          <w:rFonts w:hint="eastAsia"/>
+        </w:rPr>
+        <w:t>作为输出时为根节点的</w:t>
+      </w:r>
+      <w:r>
+        <w:rPr>
+          <w:rFonts w:hint="eastAsia"/>
+        </w:rPr>
+        <w:t>左</w:t>
+      </w:r>
+      <w:r>
+        <w:rPr>
+          <w:rFonts w:hint="eastAsia"/>
+        </w:rPr>
+        <w:t>孩子，运行时为节点的</w:t>
+      </w:r>
+      <w:r>
+        <w:rPr>
+          <w:rFonts w:hint="eastAsia"/>
+        </w:rPr>
+        <w:t>左</w:t>
+      </w:r>
+      <w:r>
+        <w:rPr>
+          <w:rFonts w:hint="eastAsia"/>
+        </w:rPr>
+        <w:t>孩子</w:t>
+      </w:r>
+    </w:p>
+    <w:p>
+      <w:r>
+        <w:rPr>
+          <w:rFonts w:hint="eastAsia"/>
+        </w:rPr>
+        <w:t>内部信号：min用于记录</w:t>
+      </w:r>
+      <w:r>
+        <w:rPr>
+          <w:rFonts w:hint="eastAsia"/>
+        </w:rPr>
+        <w:t>找到的频率最小值</w:t>
+      </w:r>
+    </w:p>
+    <w:p>
+      <w:r>
+        <w:tab/>
+      </w:r>
+      <w:r>
+        <w:tab/>
+        <w:t xml:space="preserve">  </w:t>
+      </w:r>
+      <w:r>
+        <w:rPr>
+          <w:rFonts w:hint="eastAsia"/>
+        </w:rPr>
+        <w:t>mm用于记录频率最小值的地址（对应的数值）</w:t>
+      </w:r>
+    </w:p>
+    <w:p>
+      <w:r>
+        <w:tab/>
+      </w:r>
+      <w:r>
+        <w:tab/>
+        <w:t xml:space="preserve">  </w:t>
+      </w:r>
+      <w:r>
+        <w:rPr>
+          <w:rFonts w:hint="eastAsia"/>
+        </w:rPr>
+        <w:t>min1最小值1</w:t>
+      </w:r>
+    </w:p>
+    <w:p>
+      <w:r>
+        <w:tab/>
+      </w:r>
+      <w:r>
+        <w:tab/>
+        <w:t xml:space="preserve">  </w:t>
+      </w:r>
+      <w:r>
+        <w:rPr>
+          <w:rFonts w:hint="eastAsia"/>
+        </w:rPr>
+        <w:t>min</w:t>
+      </w:r>
+      <w:r>
+        <w:rPr>
+          <w:rFonts w:hint="eastAsia"/>
+        </w:rPr>
+        <w:t>2</w:t>
+      </w:r>
+      <w:r>
+        <w:rPr>
+          <w:rFonts w:hint="eastAsia"/>
+        </w:rPr>
+        <w:t>最小值</w:t>
+      </w:r>
+      <w:r>
+        <w:rPr>
+          <w:rFonts w:hint="eastAsia"/>
+        </w:rPr>
+        <w:t>2</w:t>
+      </w:r>
+      <w:r>
+        <w:t xml:space="preserve"> </w:t>
+      </w:r>
+      <w:r>
+        <w:rPr>
+          <w:rFonts w:hint="eastAsia"/>
+        </w:rPr>
+        <w:t>m</w:t>
+      </w:r>
+      <w:r>
+        <w:t>in2&gt;min1</w:t>
+      </w:r>
+    </w:p>
+    <w:p>
+      <w:r>
+        <w:tab/>
+      </w:r>
+      <w:r>
+        <w:tab/>
+        <w:t xml:space="preserve">  count</w:t>
+      </w:r>
+      <w:r>
+        <w:rPr>
+          <w:rFonts w:hint="eastAsia"/>
+        </w:rPr>
+        <w:t>记录循环次数，同时作为表头地址</w:t>
+      </w:r>
+    </w:p>
+    <w:p>
+      <w:r>
+        <w:tab/>
+      </w:r>
+      <w:r>
+        <w:tab/>
+        <w:t xml:space="preserve">  </w:t>
+      </w:r>
+      <w:proofErr w:type="spellStart"/>
+      <w:r>
+        <w:rPr>
+          <w:rFonts w:hint="eastAsia"/>
+        </w:rPr>
+        <w:t>Tr_</w:t>
+      </w:r>
+      <w:r>
+        <w:t>en</w:t>
+      </w:r>
+      <w:proofErr w:type="spellEnd"/>
+      <w:r>
+        <w:rPr>
+          <w:rFonts w:hint="eastAsia"/>
+        </w:rPr>
+        <w:t>使能信号</w:t>
+      </w:r>
+    </w:p>
+    <w:p>
+      <w:r>
+        <w:tab/>
+      </w:r>
+      <w:r>
+        <w:tab/>
+        <w:t xml:space="preserve">  </w:t>
+      </w:r>
+      <w:r>
+        <w:rPr>
+          <w:rFonts w:hint="eastAsia"/>
+        </w:rPr>
+        <w:t>NNum0-9</w:t>
+      </w:r>
+      <w:r>
+        <w:t xml:space="preserve"> </w:t>
+      </w:r>
+      <w:r>
+        <w:rPr>
+          <w:rFonts w:hint="eastAsia"/>
+        </w:rPr>
+        <w:t>Num0-9的对应寄存器，用于修改其中的值</w:t>
+      </w:r>
+    </w:p>
+    <w:p>
+      <w:r>
+        <w:tab/>
+      </w:r>
+      <w:r>
+        <w:tab/>
+        <w:t xml:space="preserve">  </w:t>
+      </w:r>
+      <w:r>
+        <w:rPr>
+          <w:rFonts w:hint="eastAsia"/>
+        </w:rPr>
+        <w:t>min1_</w:t>
+      </w:r>
+      <w:r>
+        <w:t xml:space="preserve">2 </w:t>
+      </w:r>
+      <w:r>
+        <w:rPr>
+          <w:rFonts w:hint="eastAsia"/>
+        </w:rPr>
+        <w:t>min1</w:t>
+      </w:r>
+      <w:r>
+        <w:t>+min2</w:t>
+      </w:r>
+      <w:r>
+        <w:rPr>
+          <w:rFonts w:hint="eastAsia"/>
+        </w:rPr>
+        <w:t>的值</w:t>
+      </w:r>
+    </w:p>
+    <w:p>
+      <w:pPr>
+        <w:ind w:left="210" w:hangingChars="100" w:hanging="210"/>
+      </w:pPr>
+      <w:r>
+        <w:tab/>
+      </w:r>
+      <w:r>
+        <w:tab/>
+      </w:r>
+      <w:r>
+        <w:tab/>
+        <w:t xml:space="preserve">  </w:t>
+      </w:r>
+      <w:r>
+        <w:rPr>
+          <w:rFonts w:hint="eastAsia"/>
+        </w:rPr>
+        <w:t>state表示哈夫曼树构造时的状态，0表示寻找min1，1表示寻找min2，2表示生成哈夫曼树，</w:t>
+      </w:r>
+      <w:proofErr w:type="gramStart"/>
+      <w:r>
+        <w:rPr>
+          <w:rFonts w:hint="eastAsia"/>
+        </w:rPr>
+        <w:t>构建表</w:t>
+      </w:r>
+      <w:proofErr w:type="gramEnd"/>
+      <w:r>
+        <w:rPr>
+          <w:rFonts w:hint="eastAsia"/>
+        </w:rPr>
+        <w:t>的过程</w:t>
+      </w:r>
+    </w:p>
+    <w:p>
+      <w:pPr>
+        <w:ind w:left="210" w:hangingChars="100" w:hanging="210"/>
+      </w:pPr>
+    </w:p>
+    <w:p>
+      <w:pPr>
+        <w:ind w:left="210" w:hangingChars="100" w:hanging="210"/>
+      </w:pPr>
+      <w:r>
+        <w:rPr>
+          <w:rFonts w:hint="eastAsia"/>
+        </w:rPr>
+        <w:t>总体框架为0-2</w:t>
+      </w:r>
+      <w:proofErr w:type="gramStart"/>
+      <w:r>
+        <w:rPr>
+          <w:rFonts w:hint="eastAsia"/>
+        </w:rPr>
+        <w:t>三个</w:t>
+      </w:r>
+      <w:proofErr w:type="gramEnd"/>
+      <w:r>
+        <w:rPr>
+          <w:rFonts w:hint="eastAsia"/>
+        </w:rPr>
+        <w:t>阶段，交替运行，总共运行9次完成哈夫曼树的构建（10个叶子节点，二叉树，需要构建九次树，8个表加最后256的两个分枝可以完成树的构建）。</w:t>
+      </w:r>
+    </w:p>
+    <w:p>
+      <w:pPr>
+        <w:ind w:left="210" w:hangingChars="100" w:hanging="210"/>
+      </w:pPr>
+    </w:p>
+    <w:p>
+      <w:pPr>
+        <w:ind w:left="210" w:hangingChars="100" w:hanging="210"/>
+      </w:pPr>
+      <w:r>
+        <w:rPr>
+          <w:rFonts w:hint="eastAsia"/>
+        </w:rPr>
+        <w:t>阶段0：寻找min1，通过遍历NN</w:t>
+      </w:r>
+      <w:r>
+        <w:t>um0-9,Num10-17</w:t>
+      </w:r>
+      <w:r>
+        <w:rPr>
+          <w:rFonts w:hint="eastAsia"/>
+        </w:rPr>
+        <w:t>寻找其中的</w:t>
+      </w:r>
+      <w:proofErr w:type="gramStart"/>
+      <w:r>
+        <w:rPr>
+          <w:rFonts w:hint="eastAsia"/>
+        </w:rPr>
+        <w:t>最</w:t>
+      </w:r>
+      <w:proofErr w:type="gramEnd"/>
+      <w:r>
+        <w:rPr>
+          <w:rFonts w:hint="eastAsia"/>
+        </w:rPr>
+        <w:t>小数，</w:t>
+      </w:r>
+      <w:r>
+        <w:rPr>
+          <w:rFonts w:hint="eastAsia"/>
+        </w:rPr>
+        <w:t>因为中间过程的min被初始化为</w:t>
+      </w:r>
+      <w:r>
+        <w:t>0</w:t>
+      </w:r>
+      <w:proofErr w:type="gramStart"/>
+      <w:r>
+        <w:t>’</w:t>
+      </w:r>
+      <w:proofErr w:type="gramEnd"/>
+      <w:r>
+        <w:t>h100</w:t>
+      </w:r>
+      <w:r>
+        <w:rPr>
+          <w:rFonts w:hint="eastAsia"/>
+        </w:rPr>
+        <w:t>，所以min不会寻找到第九位为1的数，通过给第九位置1表示已经被作为</w:t>
+      </w:r>
+      <w:proofErr w:type="gramStart"/>
+      <w:r>
+        <w:rPr>
+          <w:rFonts w:hint="eastAsia"/>
+        </w:rPr>
+        <w:t>最</w:t>
+      </w:r>
+      <w:proofErr w:type="gramEnd"/>
+      <w:r>
+        <w:rPr>
+          <w:rFonts w:hint="eastAsia"/>
+        </w:rPr>
+        <w:t>小数提出过。</w:t>
+      </w:r>
+    </w:p>
+    <w:p>
+      <w:pPr>
+        <w:ind w:left="210" w:hangingChars="100" w:hanging="210"/>
+      </w:pPr>
+    </w:p>
+    <w:p>
+      <w:pPr>
+        <w:ind w:left="210" w:hangingChars="100" w:hanging="210"/>
+      </w:pPr>
+      <w:r>
+        <w:rPr>
+          <w:rFonts w:hint="eastAsia"/>
+        </w:rPr>
+        <w:t>阶段1：寻找min2，方法同上。</w:t>
+      </w:r>
+    </w:p>
+    <w:p>
+      <w:pPr>
+        <w:ind w:left="210" w:hangingChars="100" w:hanging="210"/>
+      </w:pPr>
+    </w:p>
+    <w:p>
+      <w:pPr>
+        <w:ind w:left="210" w:hangingChars="100" w:hanging="210"/>
+        <w:rPr>
+          <w:rFonts w:hint="eastAsia"/>
+        </w:rPr>
+      </w:pPr>
+      <w:r>
+        <w:rPr>
+          <w:rFonts w:hint="eastAsia"/>
+        </w:rPr>
+        <w:t>阶段3：计算min1</w:t>
+      </w:r>
+      <w:r>
+        <w:t>_2=min1+min2</w:t>
+      </w:r>
+      <w:r>
+        <w:rPr>
+          <w:rFonts w:hint="eastAsia"/>
+        </w:rPr>
+        <w:t>，通过count的值进行表的构建，表构建为</w:t>
+      </w:r>
+      <w:r>
+        <w:rPr>
+          <w:rFonts w:hint="eastAsia"/>
+        </w:rPr>
+        <w:t>[count</w:t>
+      </w:r>
+      <w:r>
+        <w:t>][m2][m1]</w:t>
+      </w:r>
+      <w:r>
+        <w:rPr>
+          <w:rFonts w:hint="eastAsia"/>
+        </w:rPr>
+        <w:t>，这个阶段完成后count的值+1，代表进入下个循环，循环九次，第九次</w:t>
+      </w:r>
+      <w:proofErr w:type="gramStart"/>
+      <w:r>
+        <w:rPr>
+          <w:rFonts w:hint="eastAsia"/>
+        </w:rPr>
+        <w:t>不构建表</w:t>
+      </w:r>
+      <w:proofErr w:type="gramEnd"/>
+      <w:r>
+        <w:rPr>
+          <w:rFonts w:hint="eastAsia"/>
+        </w:rPr>
+        <w:t>只进行两次最小值检索。</w:t>
+      </w:r>
+    </w:p>
+    <w:p>
+      <w:r>
+        <w:lastRenderedPageBreak/>
+        <w:drawing>
+          <wp:inline distT="0" distB="0" distL="0" distR="0" wp14:anchorId="4CBF95A4" wp14:editId="2C2163AE">
+            <wp:extent cx="5274310" cy="3981450"/>
+            <wp:effectExtent l="0" t="0" r="2540" b="0"/>
+            <wp:docPr id="2119659818" name="图片 1"/>
+            <wp:cNvGraphicFramePr>
+              <a:graphicFrameLocks xmlns:a="http://schemas.openxmlformats.org/drawingml/2006/main" noChangeAspect="1"/>
+            </wp:cNvGraphicFramePr>
+            <a:graphic xmlns:a="http://schemas.openxmlformats.org/drawingml/2006/main">
+              <a:graphicData uri="http://schemas.openxmlformats.org/drawingml/2006/picture">
+                <pic:pic xmlns:pic="http://schemas.openxmlformats.org/drawingml/2006/picture">
+                  <pic:nvPicPr>
+                    <pic:cNvPr id="2119659818" name=""/>
+                    <pic:cNvPicPr/>
+                  </pic:nvPicPr>
+                  <pic:blipFill>
+                    <a:blip r:embed="rId6"/>
+                    <a:stretch>
+                      <a:fillRect/>
+                    </a:stretch>
+                  </pic:blipFill>
+                  <pic:spPr>
+                    <a:xfrm>
+                      <a:off x="0" y="0"/>
+                      <a:ext cx="5274310" cy="3981450"/>
+                    </a:xfrm>
+                    <a:prstGeom prst="rect">
+                      <a:avLst/>
+                    </a:prstGeom>
+                  </pic:spPr>
+                </pic:pic>
+              </a:graphicData>
+            </a:graphic>
+          </wp:inline>
+        </w:drawing>
+      </w:r>
+    </w:p>
+    <w:p>
+      <w:pPr>
+        <w:rPr>
+          <w:rFonts w:hint="eastAsia"/>
+        </w:rPr>
+      </w:pPr>
+      <w:r>
+        <w:drawing>
+          <wp:inline distT="0" distB="0" distL="0" distR="0" wp14:anchorId="299BA41A" wp14:editId="7AB66CC2">
+            <wp:extent cx="5274310" cy="4025900"/>
+            <wp:effectExtent l="0" t="0" r="2540" b="0"/>
+            <wp:docPr id="129395387" name="图片 1"/>
+            <wp:cNvGraphicFramePr>
+              <a:graphicFrameLocks xmlns:a="http://schemas.openxmlformats.org/drawingml/2006/main" noChangeAspect="1"/>
+            </wp:cNvGraphicFramePr>
+            <a:graphic xmlns:a="http://schemas.openxmlformats.org/drawingml/2006/main">
+              <a:graphicData uri="http://schemas.openxmlformats.org/drawingml/2006/picture">
+                <pic:pic xmlns:pic="http://schemas.openxmlformats.org/drawingml/2006/picture">
+                  <pic:nvPicPr>
+                    <pic:cNvPr id="129395387" name=""/>
+                    <pic:cNvPicPr/>
+                  </pic:nvPicPr>
+                  <pic:blipFill>
+                    <a:blip r:embed="rId7"/>
+                    <a:stretch>
+                      <a:fillRect/>
+                    </a:stretch>
+                  </pic:blipFill>
+                  <pic:spPr>
+                    <a:xfrm>
+                      <a:off x="0" y="0"/>
+                      <a:ext cx="5274310" cy="4025900"/>
+                    </a:xfrm>
+                    <a:prstGeom prst="rect">
+                      <a:avLst/>
+                    </a:prstGeom>
+                  </pic:spPr>
+                </pic:pic>
+              </a:graphicData>
+            </a:graphic>
+          </wp:inline>
+        </w:drawing>
+      </w:r>
+    </w:p>
+    <w:p>
+      <w:pPr>
+        <w:rPr>
+          <w:rFonts w:hint="eastAsia"/>
+        </w:rPr>
+      </w:pPr>
+    </w:p>
+    <w:p>
+      <w:pPr>
+        <w:ind w:firstLine="420"/>
+      </w:pPr>
+      <w:r>
+        <w:rPr>
+          <mc:AlternateContent>
+            <mc:Choice Requires="w16se">
+              <w:rFonts w:hint="eastAsia"/>
+            </mc:Choice>
+            <mc:Fallback>
+              <w:rFonts w:ascii="Segoe UI Emoji" w:eastAsia="Segoe UI Emoji" w:hAnsi="Segoe UI Emoji" w:cs="Segoe UI Emoji"/>
+            </mc:Fallback>
+          </mc:AlternateContent>
+        </w:rPr>
+        <mc:AlternateContent>
+          <mc:Choice Requires="w16se">
             <w16se:symEx w16se:font="Segoe UI Emoji" w16se:char="1F447"/>
           </mc:Choice>
           <mc:Fallback>
@@ -1431,6 +2192,7 @@
         <w:rPr>
           <w:rFonts w:hint="eastAsia"/>
         </w:rPr>
+        <w:lastRenderedPageBreak/>
         <w:t>10</w:t>
       </w:r>
       <w:r>
@@ -1483,38 +2245,25 @@
     </w:p>
     <w:p>
       <w:pPr>
-        <w:ind w:firstLine="420"/>
-        <w:rPr>
-          <w:rFonts w:hint="eastAsia"/>
-        </w:rPr>
-      </w:pPr>
+        <w:rPr>
+          <w:rFonts w:hint="eastAsia"/>
+        </w:rPr>
+      </w:pPr>
+    </w:p>
+    <w:p>
+      <w:r>
+        <w:rPr>
+          <w:rFonts w:hint="eastAsia"/>
+        </w:rPr>
+        <w:t>3.输出数据</w:t>
+      </w:r>
+    </w:p>
+    <w:p>
+      <w:r>
+        <w:tab/>
+      </w:r>
     </w:p>
     <w:p/>
-    <w:p>
-      <w:r>
-        <w:rPr>
-          <w:rFonts w:hint="eastAsia"/>
-        </w:rPr>
-        <w:t>3.输出数据</w:t>
-      </w:r>
-    </w:p>
-    <w:p>
-      <w:pPr>
-        <w:rPr>
-          <w:rFonts w:hint="eastAsia"/>
-        </w:rPr>
-      </w:pPr>
-      <w:r>
-        <w:tab/>
-      </w:r>
-    </w:p>
-    <w:p>
-      <w:pPr>
-        <w:rPr>
-          <w:rFonts w:hint="eastAsia"/>
-        </w:rPr>
-      </w:pPr>
-    </w:p>
     <w:sectPr>
       <w:pgSz w:w="11906" w:h="16838"/>
       <w:pgMar w:top="1440" w:right="1800" w:bottom="1440" w:left="1800" w:header="851" w:footer="992" w:gutter="0"/>

--- a/使用fpga进行huffman编码.docx
+++ b/使用fpga进行huffman编码.docx
@@ -556,11 +556,6 @@
     <w:p/>
     <w:p/>
     <w:p>
-      <w:pPr>
-        <w:rPr>
-          <w:rFonts w:hint="eastAsia"/>
-        </w:rPr>
-      </w:pPr>
       <w:r>
         <w:rPr>
           <w:rFonts w:hint="eastAsia"/>
@@ -603,11 +598,6 @@
       </w:r>
     </w:p>
     <w:p>
-      <w:pPr>
-        <w:rPr>
-          <w:rFonts w:hint="eastAsia"/>
-        </w:rPr>
-      </w:pPr>
       <w:r>
         <w:tab/>
       </w:r>
@@ -619,11 +609,6 @@
       </w:r>
     </w:p>
     <w:p>
-      <w:pPr>
-        <w:rPr>
-          <w:rFonts w:hint="eastAsia"/>
-        </w:rPr>
-      </w:pPr>
       <w:r>
         <w:tab/>
       </w:r>
@@ -980,11 +965,6 @@
       </w:r>
     </w:p>
     <w:p>
-      <w:pPr>
-        <w:rPr>
-          <w:rFonts w:hint="eastAsia"/>
-        </w:rPr>
-      </w:pPr>
       <w:r>
         <w:tab/>
       </w:r>
@@ -1024,9 +1004,6 @@
     <w:p>
       <w:pPr>
         <w:ind w:firstLine="420"/>
-        <w:rPr>
-          <w:rFonts w:hint="eastAsia"/>
-        </w:rPr>
       </w:pPr>
       <w:r>
         <w:rPr>
@@ -1218,9 +1195,6 @@
     <w:p>
       <w:pPr>
         <w:ind w:firstLine="420"/>
-        <w:rPr>
-          <w:rFonts w:hint="eastAsia"/>
-        </w:rPr>
       </w:pPr>
       <w:r>
         <w:rPr>
@@ -1271,9 +1245,6 @@
     <w:p>
       <w:pPr>
         <w:ind w:firstLine="420"/>
-        <w:rPr>
-          <w:rFonts w:hint="eastAsia"/>
-        </w:rPr>
       </w:pPr>
       <w:r>
         <w:rPr>
@@ -1612,11 +1583,6 @@
       </w:r>
     </w:p>
     <w:p>
-      <w:pPr>
-        <w:rPr>
-          <w:rFonts w:hint="eastAsia"/>
-        </w:rPr>
-      </w:pPr>
       <w:r>
         <w:tab/>
       </w:r>
@@ -1628,37 +1594,7 @@
         <w:rPr>
           <w:rFonts w:hint="eastAsia"/>
         </w:rPr>
-        <w:t>m2</w:t>
-      </w:r>
-      <w:r>
-        <w:rPr>
-          <w:rFonts w:hint="eastAsia"/>
-        </w:rPr>
-        <w:t>作为输出时为根节点的</w:t>
-      </w:r>
-      <w:r>
-        <w:rPr>
-          <w:rFonts w:hint="eastAsia"/>
-        </w:rPr>
-        <w:t>左</w:t>
-      </w:r>
-      <w:r>
-        <w:rPr>
-          <w:rFonts w:hint="eastAsia"/>
-        </w:rPr>
-        <w:t>孩子，运行时为节点的</w:t>
-      </w:r>
-      <w:r>
-        <w:rPr>
-          <w:rFonts w:hint="eastAsia"/>
-        </w:rPr>
-        <w:t>左</w:t>
-      </w:r>
-      <w:r>
-        <w:rPr>
-          <w:rFonts w:hint="eastAsia"/>
-        </w:rPr>
-        <w:t>孩子</w:t>
+        <w:t>m2作为输出时为根节点的左孩子，运行时为节点的左孩子</w:t>
       </w:r>
     </w:p>
     <w:p>
@@ -1717,25 +1653,7 @@
         <w:rPr>
           <w:rFonts w:hint="eastAsia"/>
         </w:rPr>
-        <w:t>min</w:t>
-      </w:r>
-      <w:r>
-        <w:rPr>
-          <w:rFonts w:hint="eastAsia"/>
-        </w:rPr>
-        <w:t>2</w:t>
-      </w:r>
-      <w:r>
-        <w:rPr>
-          <w:rFonts w:hint="eastAsia"/>
-        </w:rPr>
-        <w:t>最小值</w:t>
-      </w:r>
-      <w:r>
-        <w:rPr>
-          <w:rFonts w:hint="eastAsia"/>
-        </w:rPr>
-        <w:t>2</w:t>
+        <w:t>min2最小值2</w:t>
       </w:r>
       <w:r>
         <w:t xml:space="preserve"> </w:t>
@@ -2013,9 +1931,6 @@
     <w:p>
       <w:pPr>
         <w:ind w:left="210" w:hangingChars="100" w:hanging="210"/>
-        <w:rPr>
-          <w:rFonts w:hint="eastAsia"/>
-        </w:rPr>
       </w:pPr>
       <w:r>
         <w:rPr>
@@ -2030,13 +1945,7 @@
         <w:rPr>
           <w:rFonts w:hint="eastAsia"/>
         </w:rPr>
-        <w:t>，通过count的值进行表的构建，表构建为</w:t>
-      </w:r>
-      <w:r>
-        <w:rPr>
-          <w:rFonts w:hint="eastAsia"/>
-        </w:rPr>
-        <w:t>[count</w:t>
+        <w:t>，通过count的值进行表的构建，表构建为[count</w:t>
       </w:r>
       <w:r>
         <w:t>][m2][m1]</w:t>
@@ -2064,6 +1973,9 @@
     </w:p>
     <w:p>
       <w:r>
+        <w:rPr>
+          <w:noProof/>
+        </w:rPr>
         <w:lastRenderedPageBreak/>
         <w:drawing>
           <wp:inline distT="0" distB="0" distL="0" distR="0" wp14:anchorId="4CBF95A4" wp14:editId="2C2163AE">
@@ -2103,12 +2015,10 @@
       </w:r>
     </w:p>
     <w:p>
-      <w:pPr>
-        <w:rPr>
-          <w:rFonts w:hint="eastAsia"/>
-        </w:rPr>
-      </w:pPr>
-      <w:r>
+      <w:r>
+        <w:rPr>
+          <w:noProof/>
+        </w:rPr>
         <w:drawing>
           <wp:inline distT="0" distB="0" distL="0" distR="0" wp14:anchorId="299BA41A" wp14:editId="7AB66CC2">
             <wp:extent cx="5274310" cy="4025900"/>
@@ -2147,16 +2057,220 @@
       </w:r>
     </w:p>
     <w:p>
-      <w:pPr>
-        <w:rPr>
-          <w:rFonts w:hint="eastAsia"/>
-        </w:rPr>
-      </w:pPr>
-    </w:p>
-    <w:p>
-      <w:pPr>
-        <w:ind w:firstLine="420"/>
-      </w:pPr>
+      <w:r>
+        <w:rPr>
+          <w:noProof/>
+        </w:rPr>
+        <w:drawing>
+          <wp:inline distT="0" distB="0" distL="0" distR="0" wp14:anchorId="02D8447D" wp14:editId="761326E7">
+            <wp:extent cx="1720159" cy="395692"/>
+            <wp:effectExtent l="0" t="0" r="0" b="4445"/>
+            <wp:docPr id="577097652" name="图片 1"/>
+            <wp:cNvGraphicFramePr>
+              <a:graphicFrameLocks xmlns:a="http://schemas.openxmlformats.org/drawingml/2006/main" noChangeAspect="1"/>
+            </wp:cNvGraphicFramePr>
+            <a:graphic xmlns:a="http://schemas.openxmlformats.org/drawingml/2006/main">
+              <a:graphicData uri="http://schemas.openxmlformats.org/drawingml/2006/picture">
+                <pic:pic xmlns:pic="http://schemas.openxmlformats.org/drawingml/2006/picture">
+                  <pic:nvPicPr>
+                    <pic:cNvPr id="577097652" name=""/>
+                    <pic:cNvPicPr/>
+                  </pic:nvPicPr>
+                  <pic:blipFill>
+                    <a:blip r:embed="rId8"/>
+                    <a:stretch>
+                      <a:fillRect/>
+                    </a:stretch>
+                  </pic:blipFill>
+                  <pic:spPr>
+                    <a:xfrm>
+                      <a:off x="0" y="0"/>
+                      <a:ext cx="1729491" cy="397839"/>
+                    </a:xfrm>
+                    <a:prstGeom prst="rect">
+                      <a:avLst/>
+                    </a:prstGeom>
+                  </pic:spPr>
+                </pic:pic>
+              </a:graphicData>
+            </a:graphic>
+          </wp:inline>
+        </w:drawing>
+      </w:r>
+      <w:r>
+        <w:rPr>
+          <w:rFonts w:hint="eastAsia"/>
+        </w:rPr>
+        <w:t xml:space="preserve"> 512行代码太完美了</w:t>
+      </w:r>
+    </w:p>
+    <w:p>
+      <w:r>
+        <w:rPr>
+          <w:noProof/>
+        </w:rPr>
+        <w:lastRenderedPageBreak/>
+        <w:drawing>
+          <wp:inline distT="0" distB="0" distL="0" distR="0" wp14:anchorId="4585537F" wp14:editId="690D03A7">
+            <wp:extent cx="2003992" cy="4454097"/>
+            <wp:effectExtent l="0" t="6032" r="0" b="0"/>
+            <wp:docPr id="640692898" name="图片 1"/>
+            <wp:cNvGraphicFramePr>
+              <a:graphicFrameLocks xmlns:a="http://schemas.openxmlformats.org/drawingml/2006/main" noChangeAspect="1"/>
+            </wp:cNvGraphicFramePr>
+            <a:graphic xmlns:a="http://schemas.openxmlformats.org/drawingml/2006/main">
+              <a:graphicData uri="http://schemas.openxmlformats.org/drawingml/2006/picture">
+                <pic:pic xmlns:pic="http://schemas.openxmlformats.org/drawingml/2006/picture">
+                  <pic:nvPicPr>
+                    <pic:cNvPr id="0" name="Picture 1"/>
+                    <pic:cNvPicPr>
+                      <a:picLocks noChangeAspect="1" noChangeArrowheads="1"/>
+                    </pic:cNvPicPr>
+                  </pic:nvPicPr>
+                  <pic:blipFill>
+                    <a:blip r:embed="rId9" cstate="print">
+                      <a:extLst>
+                        <a:ext uri="{28A0092B-C50C-407E-A947-70E740481C1C}">
+                          <a14:useLocalDpi xmlns:a14="http://schemas.microsoft.com/office/drawing/2010/main" val="0"/>
+                        </a:ext>
+                      </a:extLst>
+                    </a:blip>
+                    <a:srcRect/>
+                    <a:stretch>
+                      <a:fillRect/>
+                    </a:stretch>
+                  </pic:blipFill>
+                  <pic:spPr bwMode="auto">
+                    <a:xfrm rot="16200000">
+                      <a:off x="0" y="0"/>
+                      <a:ext cx="2018563" cy="4486483"/>
+                    </a:xfrm>
+                    <a:prstGeom prst="rect">
+                      <a:avLst/>
+                    </a:prstGeom>
+                    <a:noFill/>
+                    <a:ln>
+                      <a:noFill/>
+                    </a:ln>
+                  </pic:spPr>
+                </pic:pic>
+              </a:graphicData>
+            </a:graphic>
+          </wp:inline>
+        </w:drawing>
+      </w:r>
+    </w:p>
+    <w:p>
+      <w:r>
+        <w:rPr>
+          <w:noProof/>
+        </w:rPr>
+        <w:drawing>
+          <wp:inline distT="0" distB="0" distL="0" distR="0" wp14:anchorId="73333B95" wp14:editId="0E94444D">
+            <wp:extent cx="1740202" cy="3865945"/>
+            <wp:effectExtent l="0" t="0" r="0" b="1270"/>
+            <wp:docPr id="648885297" name="图片 2"/>
+            <wp:cNvGraphicFramePr>
+              <a:graphicFrameLocks xmlns:a="http://schemas.openxmlformats.org/drawingml/2006/main" noChangeAspect="1"/>
+            </wp:cNvGraphicFramePr>
+            <a:graphic xmlns:a="http://schemas.openxmlformats.org/drawingml/2006/main">
+              <a:graphicData uri="http://schemas.openxmlformats.org/drawingml/2006/picture">
+                <pic:pic xmlns:pic="http://schemas.openxmlformats.org/drawingml/2006/picture">
+                  <pic:nvPicPr>
+                    <pic:cNvPr id="0" name="Picture 2"/>
+                    <pic:cNvPicPr>
+                      <a:picLocks noChangeAspect="1" noChangeArrowheads="1"/>
+                    </pic:cNvPicPr>
+                  </pic:nvPicPr>
+                  <pic:blipFill>
+                    <a:blip r:embed="rId10" cstate="print">
+                      <a:extLst>
+                        <a:ext uri="{28A0092B-C50C-407E-A947-70E740481C1C}">
+                          <a14:useLocalDpi xmlns:a14="http://schemas.microsoft.com/office/drawing/2010/main" val="0"/>
+                        </a:ext>
+                      </a:extLst>
+                    </a:blip>
+                    <a:srcRect/>
+                    <a:stretch>
+                      <a:fillRect/>
+                    </a:stretch>
+                  </pic:blipFill>
+                  <pic:spPr bwMode="auto">
+                    <a:xfrm>
+                      <a:off x="0" y="0"/>
+                      <a:ext cx="1755930" cy="3900885"/>
+                    </a:xfrm>
+                    <a:prstGeom prst="rect">
+                      <a:avLst/>
+                    </a:prstGeom>
+                    <a:noFill/>
+                    <a:ln>
+                      <a:noFill/>
+                    </a:ln>
+                  </pic:spPr>
+                </pic:pic>
+              </a:graphicData>
+            </a:graphic>
+          </wp:inline>
+        </w:drawing>
+      </w:r>
+    </w:p>
+    <w:p>
+      <w:r>
+        <w:rPr>
+          <w:noProof/>
+        </w:rPr>
+        <w:drawing>
+          <wp:inline distT="0" distB="0" distL="0" distR="0" wp14:anchorId="1B9A6FBA" wp14:editId="51002B91">
+            <wp:extent cx="5451676" cy="2454108"/>
+            <wp:effectExtent l="0" t="0" r="0" b="3810"/>
+            <wp:docPr id="1213455932" name="图片 3"/>
+            <wp:cNvGraphicFramePr>
+              <a:graphicFrameLocks xmlns:a="http://schemas.openxmlformats.org/drawingml/2006/main" noChangeAspect="1"/>
+            </wp:cNvGraphicFramePr>
+            <a:graphic xmlns:a="http://schemas.openxmlformats.org/drawingml/2006/main">
+              <a:graphicData uri="http://schemas.openxmlformats.org/drawingml/2006/picture">
+                <pic:pic xmlns:pic="http://schemas.openxmlformats.org/drawingml/2006/picture">
+                  <pic:nvPicPr>
+                    <pic:cNvPr id="0" name="Picture 3"/>
+                    <pic:cNvPicPr>
+                      <a:picLocks noChangeAspect="1" noChangeArrowheads="1"/>
+                    </pic:cNvPicPr>
+                  </pic:nvPicPr>
+                  <pic:blipFill>
+                    <a:blip r:embed="rId11" cstate="print">
+                      <a:extLst>
+                        <a:ext uri="{28A0092B-C50C-407E-A947-70E740481C1C}">
+                          <a14:useLocalDpi xmlns:a14="http://schemas.microsoft.com/office/drawing/2010/main" val="0"/>
+                        </a:ext>
+                      </a:extLst>
+                    </a:blip>
+                    <a:srcRect/>
+                    <a:stretch>
+                      <a:fillRect/>
+                    </a:stretch>
+                  </pic:blipFill>
+                  <pic:spPr bwMode="auto">
+                    <a:xfrm>
+                      <a:off x="0" y="0"/>
+                      <a:ext cx="5471851" cy="2463190"/>
+                    </a:xfrm>
+                    <a:prstGeom prst="rect">
+                      <a:avLst/>
+                    </a:prstGeom>
+                    <a:noFill/>
+                    <a:ln>
+                      <a:noFill/>
+                    </a:ln>
+                  </pic:spPr>
+                </pic:pic>
+              </a:graphicData>
+            </a:graphic>
+          </wp:inline>
+        </w:drawing>
+      </w:r>
+    </w:p>
+    <w:p>
       <w:r>
         <w:rPr>
           <mc:AlternateContent>
@@ -2168,6 +2282,7 @@
             </mc:Fallback>
           </mc:AlternateContent>
         </w:rPr>
+        <w:lastRenderedPageBreak/>
         <mc:AlternateContent>
           <mc:Choice Requires="w16se">
             <w16se:symEx w16se:font="Segoe UI Emoji" w16se:char="1F447"/>
@@ -2185,6 +2300,547 @@
       </w:r>
     </w:p>
     <w:p>
+      <w:r>
+        <w:rPr>
+          <w:rFonts w:hint="eastAsia"/>
+        </w:rPr>
+        <w:t>使用前序</w:t>
+      </w:r>
+      <w:proofErr w:type="gramStart"/>
+      <w:r>
+        <w:rPr>
+          <w:rFonts w:hint="eastAsia"/>
+        </w:rPr>
+        <w:t>遍历遍历</w:t>
+      </w:r>
+      <w:proofErr w:type="gramEnd"/>
+      <w:r>
+        <w:rPr>
+          <w:rFonts w:hint="eastAsia"/>
+        </w:rPr>
+        <w:t>二叉树</w:t>
+      </w:r>
+    </w:p>
+    <w:p>
+      <w:pPr>
+        <w:rPr>
+          <w:rFonts w:hint="eastAsia"/>
+        </w:rPr>
+      </w:pPr>
+      <w:r>
+        <w:rPr>
+          <w:rFonts w:hint="eastAsia"/>
+        </w:rPr>
+        <w:t>成啦兄弟</w:t>
+      </w:r>
+    </w:p>
+    <w:p>
+      <w:r>
+        <w:drawing>
+          <wp:inline distT="0" distB="0" distL="0" distR="0" wp14:anchorId="6B915F86" wp14:editId="33AA14CF">
+            <wp:extent cx="5274310" cy="1694815"/>
+            <wp:effectExtent l="0" t="0" r="2540" b="635"/>
+            <wp:docPr id="574792869" name="图片 1"/>
+            <wp:cNvGraphicFramePr>
+              <a:graphicFrameLocks xmlns:a="http://schemas.openxmlformats.org/drawingml/2006/main" noChangeAspect="1"/>
+            </wp:cNvGraphicFramePr>
+            <a:graphic xmlns:a="http://schemas.openxmlformats.org/drawingml/2006/main">
+              <a:graphicData uri="http://schemas.openxmlformats.org/drawingml/2006/picture">
+                <pic:pic xmlns:pic="http://schemas.openxmlformats.org/drawingml/2006/picture">
+                  <pic:nvPicPr>
+                    <pic:cNvPr id="574792869" name=""/>
+                    <pic:cNvPicPr/>
+                  </pic:nvPicPr>
+                  <pic:blipFill>
+                    <a:blip r:embed="rId12"/>
+                    <a:stretch>
+                      <a:fillRect/>
+                    </a:stretch>
+                  </pic:blipFill>
+                  <pic:spPr>
+                    <a:xfrm>
+                      <a:off x="0" y="0"/>
+                      <a:ext cx="5274310" cy="1694815"/>
+                    </a:xfrm>
+                    <a:prstGeom prst="rect">
+                      <a:avLst/>
+                    </a:prstGeom>
+                  </pic:spPr>
+                </pic:pic>
+              </a:graphicData>
+            </a:graphic>
+          </wp:inline>
+        </w:drawing>
+      </w:r>
+    </w:p>
+    <w:p>
+      <w:pPr>
+        <w:rPr>
+          <w:rFonts w:hint="eastAsia"/>
+        </w:rPr>
+      </w:pPr>
+    </w:p>
+    <w:p>
+      <w:r>
+        <w:rPr>
+          <w:rFonts w:hint="eastAsia"/>
+        </w:rPr>
+        <w:t>输入信号：</w:t>
+      </w:r>
+      <w:r>
+        <w:t>Clk_</w:t>
+      </w:r>
+      <w:proofErr w:type="gramStart"/>
+      <w:r>
+        <w:t>in,n</w:t>
+      </w:r>
+      <w:proofErr w:type="gramEnd"/>
+      <w:r>
+        <w:t>_Rst,Start_</w:t>
+      </w:r>
+      <w:r>
+        <w:rPr>
+          <w:rFonts w:hint="eastAsia"/>
+        </w:rPr>
+        <w:t>code</w:t>
+      </w:r>
+      <w:r>
+        <w:t>,</w:t>
+      </w:r>
+      <w:r>
+        <w:t>Tree0-7,m1,m2</w:t>
+      </w:r>
+    </w:p>
+    <w:p>
+      <w:r>
+        <w:rPr>
+          <w:rFonts w:hint="eastAsia"/>
+        </w:rPr>
+        <w:t>输出信号：</w:t>
+      </w:r>
+      <w:r>
+        <w:t xml:space="preserve">Code0-7 </w:t>
+      </w:r>
+      <w:r>
+        <w:rPr>
+          <w:rFonts w:hint="eastAsia"/>
+        </w:rPr>
+        <w:t>（</w:t>
+      </w:r>
+      <w:r>
+        <w:t>[</w:t>
+      </w:r>
+      <w:proofErr w:type="spellStart"/>
+      <w:r>
+        <w:t>code_bit</w:t>
+      </w:r>
+      <w:proofErr w:type="spellEnd"/>
+      <w:r>
+        <w:t>][code]</w:t>
+      </w:r>
+      <w:r>
+        <w:rPr>
+          <w:rFonts w:hint="eastAsia"/>
+        </w:rPr>
+        <w:t>）</w:t>
+      </w:r>
+    </w:p>
+    <w:p>
+      <w:r>
+        <w:rPr>
+          <w:rFonts w:hint="eastAsia"/>
+        </w:rPr>
+        <w:t>内部信号：</w:t>
+      </w:r>
+      <w:r>
+        <w:rPr>
+          <w:rFonts w:hint="eastAsia"/>
+        </w:rPr>
+        <w:t>c</w:t>
+      </w:r>
+      <w:r>
+        <w:t>ode(</w:t>
+      </w:r>
+      <w:r>
+        <w:rPr>
+          <w:rFonts w:hint="eastAsia"/>
+        </w:rPr>
+        <w:t>用于哈夫曼编码</w:t>
+      </w:r>
+      <w:r>
+        <w:t>)</w:t>
+      </w:r>
+      <w:r>
+        <w:rPr>
+          <w:rFonts w:hint="eastAsia"/>
+        </w:rPr>
+        <w:t>，</w:t>
+      </w:r>
+      <w:proofErr w:type="spellStart"/>
+      <w:r>
+        <w:rPr>
+          <w:rFonts w:hint="eastAsia"/>
+        </w:rPr>
+        <w:t>code</w:t>
+      </w:r>
+      <w:r>
+        <w:t>_bit</w:t>
+      </w:r>
+      <w:proofErr w:type="spellEnd"/>
+      <w:r>
+        <w:rPr>
+          <w:rFonts w:hint="eastAsia"/>
+        </w:rPr>
+        <w:t>（用于记录编码长度），</w:t>
+      </w:r>
+      <w:proofErr w:type="spellStart"/>
+      <w:r>
+        <w:rPr>
+          <w:rFonts w:hint="eastAsia"/>
+        </w:rPr>
+        <w:t>c</w:t>
+      </w:r>
+      <w:r>
+        <w:t>ode_num</w:t>
+      </w:r>
+      <w:proofErr w:type="spellEnd"/>
+      <w:r>
+        <w:rPr>
+          <w:rFonts w:hint="eastAsia"/>
+        </w:rPr>
+        <w:t>用于记录code对应的值（暂时），</w:t>
+      </w:r>
+      <w:proofErr w:type="spellStart"/>
+      <w:r>
+        <w:rPr>
+          <w:rFonts w:hint="eastAsia"/>
+        </w:rPr>
+        <w:t>Hc</w:t>
+      </w:r>
+      <w:r>
+        <w:t>_en</w:t>
+      </w:r>
+      <w:proofErr w:type="spellEnd"/>
+      <w:r>
+        <w:t>(</w:t>
+      </w:r>
+      <w:r>
+        <w:rPr>
+          <w:rFonts w:hint="eastAsia"/>
+        </w:rPr>
+        <w:t>使能信号</w:t>
+      </w:r>
+      <w:r>
+        <w:t>)</w:t>
+      </w:r>
+      <w:r>
+        <w:rPr>
+          <w:rFonts w:hint="eastAsia"/>
+        </w:rPr>
+        <w:t>（逻辑导致关闭使能信号的代码位置在状态1内），</w:t>
+      </w:r>
+      <w:r>
+        <w:t>Node[8:0]</w:t>
+      </w:r>
+      <w:r>
+        <w:rPr>
+          <w:rFonts w:hint="eastAsia"/>
+        </w:rPr>
+        <w:t>（Node</w:t>
+      </w:r>
+      <w:r>
+        <w:t>8=[18][m2][m1]</w:t>
+      </w:r>
+      <w:r>
+        <w:rPr>
+          <w:rFonts w:hint="eastAsia"/>
+        </w:rPr>
+        <w:t>根节点，剩下node与tree对应），state</w:t>
+      </w:r>
+      <w:r>
+        <w:t>(</w:t>
+      </w:r>
+      <w:r>
+        <w:rPr>
+          <w:rFonts w:hint="eastAsia"/>
+        </w:rPr>
+        <w:t>状态0，准备状态和调整状态，准备状态为从根节点出发开始遍历，状态1左子树状态，状态2</w:t>
+      </w:r>
+      <w:proofErr w:type="gramStart"/>
+      <w:r>
+        <w:rPr>
+          <w:rFonts w:hint="eastAsia"/>
+        </w:rPr>
+        <w:t>右子树状态</w:t>
+      </w:r>
+      <w:proofErr w:type="gramEnd"/>
+      <w:r>
+        <w:t>)</w:t>
+      </w:r>
+      <w:r>
+        <w:rPr>
+          <w:rFonts w:hint="eastAsia"/>
+        </w:rPr>
+        <w:t>，flag</w:t>
+      </w:r>
+      <w:r>
+        <w:t>(</w:t>
+      </w:r>
+      <w:r>
+        <w:rPr>
+          <w:rFonts w:hint="eastAsia"/>
+        </w:rPr>
+        <w:t>标记，用于区分准备状态的</w:t>
+      </w:r>
+      <w:r>
+        <w:t>)</w:t>
+      </w:r>
+      <w:r>
+        <w:rPr>
+          <w:rFonts w:hint="eastAsia"/>
+        </w:rPr>
+        <w:t>（其实可以再补一个状态但是我写的时候头昏了）,temp用于装载数字</w:t>
+      </w:r>
+    </w:p>
+    <w:p>
+      <w:r>
+        <w:rPr>
+          <w:rFonts w:hint="eastAsia"/>
+        </w:rPr>
+        <w:t>收到开始信号使能信号置1</w:t>
+      </w:r>
+    </w:p>
+    <w:p>
+      <w:r>
+        <w:rPr>
+          <w:rFonts w:hint="eastAsia"/>
+        </w:rPr>
+        <w:t>初始化数值，包含特殊情况</w:t>
+      </w:r>
+    </w:p>
+    <w:p>
+      <w:r>
+        <w:rPr>
+          <w:rFonts w:hint="eastAsia"/>
+        </w:rPr>
+        <w:t>若使能信号为1进入状态循环：</w:t>
+      </w:r>
+    </w:p>
+    <w:p>
+      <w:r>
+        <w:tab/>
+      </w:r>
+      <w:r>
+        <w:rPr>
+          <w:rFonts w:hint="eastAsia"/>
+        </w:rPr>
+        <w:t>状态0：准备状态和调整状态</w:t>
+      </w:r>
+    </w:p>
+    <w:p>
+      <w:pPr>
+        <w:ind w:leftChars="300" w:left="1680" w:hangingChars="500" w:hanging="1050"/>
+      </w:pPr>
+      <w:r>
+        <w:rPr>
+          <w:rFonts w:hint="eastAsia"/>
+        </w:rPr>
+        <w:t>调整</w:t>
+      </w:r>
+      <w:r>
+        <w:rPr>
+          <w:rFonts w:hint="eastAsia"/>
+        </w:rPr>
+        <w:t>状态：flag==1，遍历所有</w:t>
+      </w:r>
+      <w:proofErr w:type="gramStart"/>
+      <w:r>
+        <w:rPr>
+          <w:rFonts w:hint="eastAsia"/>
+        </w:rPr>
+        <w:t>左孩子</w:t>
+      </w:r>
+      <w:proofErr w:type="gramEnd"/>
+      <w:r>
+        <w:rPr>
+          <w:rFonts w:hint="eastAsia"/>
+        </w:rPr>
+        <w:t>右孩子，在表中删去与temp记录相同的</w:t>
+      </w:r>
+      <w:r>
+        <w:rPr>
+          <w:rFonts w:hint="eastAsia"/>
+        </w:rPr>
+        <w:t xml:space="preserve">值， </w:t>
+      </w:r>
+      <w:r>
+        <w:t xml:space="preserve">    </w:t>
+      </w:r>
+      <w:r>
+        <w:rPr>
+          <w:rFonts w:hint="eastAsia"/>
+        </w:rPr>
+        <w:t>表现为将左右孩子位置的这个值改为5</w:t>
+      </w:r>
+      <w:proofErr w:type="gramStart"/>
+      <w:r>
+        <w:rPr>
+          <w:rFonts w:hint="eastAsia"/>
+        </w:rPr>
+        <w:t>‘</w:t>
+      </w:r>
+      <w:proofErr w:type="gramEnd"/>
+      <w:r>
+        <w:rPr>
+          <w:rFonts w:hint="eastAsia"/>
+        </w:rPr>
+        <w:t>h1</w:t>
+      </w:r>
+      <w:r>
+        <w:t>f</w:t>
+      </w:r>
+      <w:r>
+        <w:rPr>
+          <w:rFonts w:hint="eastAsia"/>
+        </w:rPr>
+        <w:t>，完成后flag置0。</w:t>
+      </w:r>
+    </w:p>
+    <w:p>
+      <w:pPr>
+        <w:ind w:leftChars="300" w:left="1680" w:hangingChars="500" w:hanging="1050"/>
+      </w:pPr>
+      <w:r>
+        <w:rPr>
+          <w:rFonts w:hint="eastAsia"/>
+        </w:rPr>
+        <w:t>准备状态：读取Node[</w:t>
+      </w:r>
+      <w:r>
+        <w:t>8]</w:t>
+      </w:r>
+      <w:r>
+        <w:rPr>
+          <w:rFonts w:hint="eastAsia"/>
+        </w:rPr>
+        <w:t>，</w:t>
+      </w:r>
+      <w:proofErr w:type="gramStart"/>
+      <w:r>
+        <w:rPr>
+          <w:rFonts w:hint="eastAsia"/>
+        </w:rPr>
+        <w:t>左孩子</w:t>
+      </w:r>
+      <w:proofErr w:type="gramEnd"/>
+      <w:r>
+        <w:rPr>
+          <w:rFonts w:hint="eastAsia"/>
+        </w:rPr>
+        <w:t>没读取完成则从</w:t>
+      </w:r>
+      <w:proofErr w:type="gramStart"/>
+      <w:r>
+        <w:rPr>
+          <w:rFonts w:hint="eastAsia"/>
+        </w:rPr>
+        <w:t>左孩子</w:t>
+      </w:r>
+      <w:proofErr w:type="gramEnd"/>
+      <w:r>
+        <w:rPr>
+          <w:rFonts w:hint="eastAsia"/>
+        </w:rPr>
+        <w:t>开始，进入状态1，temp改为</w:t>
+      </w:r>
+      <w:proofErr w:type="gramStart"/>
+      <w:r>
+        <w:rPr>
+          <w:rFonts w:hint="eastAsia"/>
+        </w:rPr>
+        <w:t>左孩子</w:t>
+      </w:r>
+      <w:proofErr w:type="gramEnd"/>
+      <w:r>
+        <w:rPr>
+          <w:rFonts w:hint="eastAsia"/>
+        </w:rPr>
+        <w:t>的值；</w:t>
+      </w:r>
+      <w:proofErr w:type="gramStart"/>
+      <w:r>
+        <w:rPr>
+          <w:rFonts w:hint="eastAsia"/>
+        </w:rPr>
+        <w:t>左孩子</w:t>
+      </w:r>
+      <w:proofErr w:type="gramEnd"/>
+      <w:r>
+        <w:rPr>
+          <w:rFonts w:hint="eastAsia"/>
+        </w:rPr>
+        <w:t>已经读完则从</w:t>
+      </w:r>
+      <w:proofErr w:type="gramStart"/>
+      <w:r>
+        <w:rPr>
+          <w:rFonts w:hint="eastAsia"/>
+        </w:rPr>
+        <w:t>右孩子</w:t>
+      </w:r>
+      <w:proofErr w:type="gramEnd"/>
+      <w:r>
+        <w:rPr>
+          <w:rFonts w:hint="eastAsia"/>
+        </w:rPr>
+        <w:t>开始，进入状态1，temp改为</w:t>
+      </w:r>
+      <w:proofErr w:type="gramStart"/>
+      <w:r>
+        <w:rPr>
+          <w:rFonts w:hint="eastAsia"/>
+        </w:rPr>
+        <w:t>右孩子</w:t>
+      </w:r>
+      <w:proofErr w:type="gramEnd"/>
+      <w:r>
+        <w:rPr>
+          <w:rFonts w:hint="eastAsia"/>
+        </w:rPr>
+        <w:t>的值；调整状态完成后也会立刻进入准备状态。</w:t>
+      </w:r>
+    </w:p>
+    <w:p>
+      <w:pPr>
+        <w:ind w:leftChars="300" w:left="1680" w:hangingChars="500" w:hanging="1050"/>
+        <w:rPr>
+          <w:rFonts w:hint="eastAsia"/>
+        </w:rPr>
+      </w:pPr>
+    </w:p>
+    <w:p>
+      <w:r>
+        <w:tab/>
+      </w:r>
+      <w:r>
+        <w:rPr>
+          <w:rFonts w:hint="eastAsia"/>
+        </w:rPr>
+        <w:t>状态1：左孩子</w:t>
+      </w:r>
+    </w:p>
+    <w:p>
+      <w:pPr>
+        <w:ind w:left="840"/>
+      </w:pPr>
+      <w:r>
+        <w:rPr>
+          <w:rFonts w:hint="eastAsia"/>
+        </w:rPr>
+        <w:t>因为在所有code都被正确记录输出后，state会停止在1状态，所以1状态开始</w:t>
+      </w:r>
+    </w:p>
+    <w:p>
       <w:pPr>
         <w:ind w:firstLine="420"/>
       </w:pPr>
@@ -2192,71 +2848,310 @@
         <w:rPr>
           <w:rFonts w:hint="eastAsia"/>
         </w:rPr>
-        <w:lastRenderedPageBreak/>
-        <w:t>10</w:t>
-      </w:r>
-      <w:r>
-        <w:rPr>
-          <w:rFonts w:hint="eastAsia"/>
-        </w:rPr>
-        <w:t>个寄存器</w:t>
-      </w:r>
-      <w:r>
-        <w:rPr>
-          <w:rFonts w:hint="eastAsia"/>
-        </w:rPr>
-        <w:t>（</w:t>
-      </w:r>
-      <w:proofErr w:type="spellStart"/>
-      <w:r>
-        <w:t>code_bit</w:t>
-      </w:r>
-      <w:proofErr w:type="spellEnd"/>
-      <w:r>
-        <w:rPr>
-          <w:rFonts w:hint="eastAsia"/>
-        </w:rPr>
-        <w:t>）</w:t>
-      </w:r>
-      <w:r>
-        <w:rPr>
-          <w:rFonts w:hint="eastAsia"/>
-        </w:rPr>
-        <w:t>表示</w:t>
-      </w:r>
-      <w:r>
-        <w:rPr>
-          <w:rFonts w:hint="eastAsia"/>
-        </w:rPr>
-        <w:t>编码位数，在使用图</w:t>
-      </w:r>
-      <w:r>
-        <w:rPr>
-          <w:rFonts w:hint="eastAsia"/>
-        </w:rPr>
-        <w:t>（表格）</w:t>
-      </w:r>
-      <w:r>
-        <w:rPr>
-          <w:rFonts w:hint="eastAsia"/>
-        </w:rPr>
-        <w:t>编码时自增</w:t>
-      </w:r>
-    </w:p>
-    <w:p>
-      <w:pPr>
-        <w:rPr>
-          <w:rFonts w:hint="eastAsia"/>
-        </w:rPr>
-      </w:pPr>
-    </w:p>
-    <w:p>
-      <w:r>
-        <w:rPr>
-          <w:rFonts w:hint="eastAsia"/>
-        </w:rPr>
-        <w:t>3.输出数据</w:t>
-      </w:r>
+        <w:t>要进行一次判断来关闭使能信号。</w:t>
+      </w:r>
+    </w:p>
+    <w:p>
+      <w:pPr>
+        <w:ind w:left="420" w:firstLine="420"/>
+      </w:pPr>
+      <w:r>
+        <w:rPr>
+          <w:rFonts w:hint="eastAsia"/>
+        </w:rPr>
+        <w:t>若Node</w:t>
+      </w:r>
+      <w:r>
+        <w:t>[temp]</w:t>
+      </w:r>
+      <w:r>
+        <w:rPr>
+          <w:rFonts w:hint="eastAsia"/>
+        </w:rPr>
+        <w:t>即准备状态给出的值对应的表头，这个值对应的左右孩子若均为1f则说明左右孩子都被读取过，</w:t>
+      </w:r>
+      <w:r>
+        <w:rPr>
+          <w:rFonts w:hint="eastAsia"/>
+        </w:rPr>
+        <w:t>进入调整状态（state=0，flag=1），将</w:t>
+      </w:r>
+      <w:proofErr w:type="gramStart"/>
+      <w:r>
+        <w:rPr>
+          <w:rFonts w:hint="eastAsia"/>
+        </w:rPr>
+        <w:t>表头值传给</w:t>
+      </w:r>
+      <w:proofErr w:type="gramEnd"/>
+      <w:r>
+        <w:rPr>
+          <w:rFonts w:hint="eastAsia"/>
+        </w:rPr>
+        <w:t>temp，在调整状态中删去存在于左右子树的表头，说明这个表头被读取过。</w:t>
+      </w:r>
+    </w:p>
+    <w:p>
+      <w:pPr>
+        <w:ind w:left="420" w:firstLine="420"/>
+        <w:rPr>
+          <w:rFonts w:hint="eastAsia"/>
+        </w:rPr>
+      </w:pPr>
+      <w:r>
+        <w:rPr>
+          <w:rFonts w:hint="eastAsia"/>
+        </w:rPr>
+        <w:t>若</w:t>
+      </w:r>
+      <w:r>
+        <w:rPr>
+          <w:rFonts w:hint="eastAsia"/>
+        </w:rPr>
+        <w:t>Node[</w:t>
+      </w:r>
+      <w:r>
+        <w:t>temp]</w:t>
+      </w:r>
+      <w:r>
+        <w:rPr>
+          <w:rFonts w:hint="eastAsia"/>
+        </w:rPr>
+        <w:t>的左子树为</w:t>
+      </w:r>
+      <w:r>
+        <w:rPr>
+          <w:rFonts w:hint="eastAsia"/>
+        </w:rPr>
+        <w:t>0x</w:t>
+      </w:r>
+      <w:r>
+        <w:t>1f</w:t>
+      </w:r>
+      <w:r>
+        <w:rPr>
+          <w:rFonts w:hint="eastAsia"/>
+        </w:rPr>
+        <w:t>，</w:t>
+      </w:r>
+      <w:proofErr w:type="gramStart"/>
+      <w:r>
+        <w:rPr>
+          <w:rFonts w:hint="eastAsia"/>
+        </w:rPr>
+        <w:t>此时右子</w:t>
+      </w:r>
+      <w:proofErr w:type="gramEnd"/>
+      <w:r>
+        <w:rPr>
+          <w:rFonts w:hint="eastAsia"/>
+        </w:rPr>
+        <w:t>树不为0</w:t>
+      </w:r>
+      <w:r>
+        <w:t>x</w:t>
+      </w:r>
+      <w:r>
+        <w:rPr>
+          <w:rFonts w:hint="eastAsia"/>
+        </w:rPr>
+        <w:t>1f，进入状态2</w:t>
+      </w:r>
+    </w:p>
+    <w:p>
+      <w:pPr>
+        <w:ind w:left="420" w:firstLine="420"/>
+      </w:pPr>
+      <w:r>
+        <w:rPr>
+          <w:rFonts w:hint="eastAsia"/>
+        </w:rPr>
+        <w:t>若Node[</w:t>
+      </w:r>
+      <w:r>
+        <w:t>temp]</w:t>
+      </w:r>
+      <w:r>
+        <w:rPr>
+          <w:rFonts w:hint="eastAsia"/>
+        </w:rPr>
+        <w:t>的左子树为【0x0a</w:t>
+      </w:r>
+      <w:r>
+        <w:t>-0x11</w:t>
+      </w:r>
+      <w:r>
+        <w:rPr>
+          <w:rFonts w:hint="eastAsia"/>
+        </w:rPr>
+        <w:t>】之间的值，说明这个左子树依然为中间状态，这个左子树拥有左右子树，可以进入这个左子树，code左移一位并加一，code_</w:t>
+      </w:r>
+      <w:r>
+        <w:t>bit+1</w:t>
+      </w:r>
+      <w:r>
+        <w:rPr>
+          <w:rFonts w:hint="eastAsia"/>
+        </w:rPr>
+        <w:t>，s</w:t>
+      </w:r>
+      <w:r>
+        <w:t>tate</w:t>
+      </w:r>
+      <w:r>
+        <w:rPr>
+          <w:rFonts w:hint="eastAsia"/>
+        </w:rPr>
+        <w:t>=1，t</w:t>
+      </w:r>
+      <w:r>
+        <w:t>emp</w:t>
+      </w:r>
+      <w:r>
+        <w:rPr>
+          <w:rFonts w:hint="eastAsia"/>
+        </w:rPr>
+        <w:t>更新</w:t>
+      </w:r>
+    </w:p>
+    <w:p>
+      <w:pPr>
+        <w:ind w:left="420" w:firstLine="420"/>
+      </w:pPr>
+      <w:r>
+        <w:rPr>
+          <w:rFonts w:hint="eastAsia"/>
+        </w:rPr>
+        <w:t>若Node[</w:t>
+      </w:r>
+      <w:r>
+        <w:t>temp]</w:t>
+      </w:r>
+      <w:r>
+        <w:rPr>
+          <w:rFonts w:hint="eastAsia"/>
+        </w:rPr>
+        <w:t>的左子树为【0x0</w:t>
+      </w:r>
+      <w:r>
+        <w:rPr>
+          <w:rFonts w:hint="eastAsia"/>
+        </w:rPr>
+        <w:t>0</w:t>
+      </w:r>
+      <w:r>
+        <w:t>-0x</w:t>
+      </w:r>
+      <w:r>
+        <w:rPr>
+          <w:rFonts w:hint="eastAsia"/>
+        </w:rPr>
+        <w:t>09</w:t>
+      </w:r>
+      <w:r>
+        <w:rPr>
+          <w:rFonts w:hint="eastAsia"/>
+        </w:rPr>
+        <w:t>】之间的值</w:t>
+      </w:r>
+      <w:r>
+        <w:rPr>
+          <w:rFonts w:hint="eastAsia"/>
+        </w:rPr>
+        <w:t>，说明这个左子树的左子树没有左右孩子了，可以进行编码并将编码输出。完成编码输出后将这个编码完成的数字从邻接表中移去，即置为0x</w:t>
+      </w:r>
+      <w:r>
+        <w:t>1f</w:t>
+      </w:r>
+      <w:r>
+        <w:rPr>
+          <w:rFonts w:hint="eastAsia"/>
+        </w:rPr>
+        <w:t>。回到准备状态</w:t>
+      </w:r>
+    </w:p>
+    <w:p/>
+    <w:p>
+      <w:r>
+        <w:tab/>
+      </w:r>
+      <w:r>
+        <w:rPr>
+          <w:rFonts w:hint="eastAsia"/>
+        </w:rPr>
+        <w:t>状态2：右孩子</w:t>
+      </w:r>
+    </w:p>
+    <w:p>
+      <w:pPr>
+        <w:rPr>
+          <w:rFonts w:hint="eastAsia"/>
+        </w:rPr>
+      </w:pPr>
+      <w:r>
+        <w:tab/>
+      </w:r>
+      <w:r>
+        <w:tab/>
+      </w:r>
+      <w:proofErr w:type="gramStart"/>
+      <w:r>
+        <w:rPr>
+          <w:rFonts w:hint="eastAsia"/>
+        </w:rPr>
+        <w:t>右孩子</w:t>
+      </w:r>
+      <w:proofErr w:type="gramEnd"/>
+      <w:r>
+        <w:rPr>
+          <w:rFonts w:hint="eastAsia"/>
+        </w:rPr>
+        <w:t>操作大</w:t>
+      </w:r>
+      <w:proofErr w:type="gramStart"/>
+      <w:r>
+        <w:rPr>
+          <w:rFonts w:hint="eastAsia"/>
+        </w:rPr>
+        <w:t>致于左孩子</w:t>
+      </w:r>
+      <w:proofErr w:type="gramEnd"/>
+      <w:r>
+        <w:rPr>
+          <w:rFonts w:hint="eastAsia"/>
+        </w:rPr>
+        <w:t>相同，只是修改了编码的方式。</w:t>
+      </w:r>
+    </w:p>
+    <w:p>
+      <w:pPr>
+        <w:rPr>
+          <w:rFonts w:hint="eastAsia"/>
+        </w:rPr>
+      </w:pPr>
+      <w:r>
+        <w:tab/>
+      </w:r>
+      <w:r>
+        <w:tab/>
+      </w:r>
+    </w:p>
+    <w:p>
+      <w:r>
+        <w:rPr>
+          <w:rFonts w:hint="eastAsia"/>
+        </w:rPr>
+        <w:t>输出数据</w:t>
+      </w:r>
+    </w:p>
+    <w:p>
+      <w:pPr>
+        <w:pStyle w:val="a3"/>
+        <w:ind w:left="360" w:firstLineChars="0" w:firstLine="0"/>
+        <w:rPr>
+          <w:rFonts w:hint="eastAsia"/>
+        </w:rPr>
+      </w:pPr>
     </w:p>
     <w:p>
       <w:r>
@@ -2858,6 +3753,7 @@
   <w:style w:type="paragraph" w:default="1" w:styleId="a">
     <w:name w:val="Normal"/>
     <w:qFormat/>
+    <w:rsid w:val="00C76A46"/>
     <w:pPr>
       <w:widowControl w:val="0"/>
       <w:jc w:val="both"/>
